--- a/Working with service account.docx
+++ b/Working with service account.docx
@@ -4,18 +4,10 @@
   <w:body>
     <w:p>
       <w:r>
-        <w:t xml:space="preserve">Working with service </w:t>
-      </w:r>
-      <w:proofErr w:type="gramStart"/>
-      <w:r>
-        <w:t xml:space="preserve">account </w:t>
-      </w:r>
-      <w:r>
-        <w:t xml:space="preserve"> -</w:t>
-      </w:r>
-      <w:proofErr w:type="gramEnd"/>
-      <w:r>
-        <w:t xml:space="preserve"> </w:t>
+        <w:t xml:space="preserve">Working with service account </w:t>
+      </w:r>
+      <w:r>
+        <w:t xml:space="preserve"> - </w:t>
       </w:r>
     </w:p>
     <w:p>
@@ -125,7 +117,7 @@
           </mc:Choice>
           <mc:Fallback>
             <w:pict>
-              <v:shapetype w14:anchorId="7CB99A5D" id="_x0000_t75" coordsize="21600,21600" o:spt="75" o:preferrelative="t" path="m@4@5l@4@11@9@11@9@5xe" filled="f" stroked="f">
+              <v:shapetype w14:anchorId="21EC6212" id="_x0000_t75" coordsize="21600,21600" o:spt="75" o:preferrelative="t" path="m@4@5l@4@11@9@11@9@5xe" filled="f" stroked="f">
                 <v:stroke joinstyle="miter"/>
                 <v:formulas>
                   <v:f eqn="if lineDrawn pixelLineWidth 0"/>
@@ -189,7 +181,7 @@
           </mc:Choice>
           <mc:Fallback>
             <w:pict>
-              <v:shape w14:anchorId="490FB113" id="Ink 4" o:spid="_x0000_s1026" type="#_x0000_t75" style="position:absolute;margin-left:230.1pt;margin-top:163.8pt;width:35.5pt;height:22.85pt;z-index:251662336;visibility:visible;mso-wrap-style:square;mso-wrap-distance-left:9pt;mso-wrap-distance-top:0;mso-wrap-distance-right:9pt;mso-wrap-distance-bottom:0;mso-position-horizontal:absolute;mso-position-horizontal-relative:text;mso-position-vertical:absolute;mso-position-vertical-relative:text" o:gfxdata="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">
+              <v:shape w14:anchorId="6623524F" id="Ink 4" o:spid="_x0000_s1026" type="#_x0000_t75" style="position:absolute;margin-left:230.1pt;margin-top:163.8pt;width:35.5pt;height:22.85pt;z-index:251662336;visibility:visible;mso-wrap-style:square;mso-wrap-distance-left:9pt;mso-wrap-distance-top:0;mso-wrap-distance-right:9pt;mso-wrap-distance-bottom:0;mso-position-horizontal:absolute;mso-position-horizontal-relative:text;mso-position-vertical:absolute;mso-position-vertical-relative:text" o:gfxdata="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">
                 <v:imagedata r:id="rId8" o:title=""/>
               </v:shape>
             </w:pict>
@@ -234,7 +226,7 @@
           </mc:Choice>
           <mc:Fallback>
             <w:pict>
-              <v:shape w14:anchorId="16A7C2E7" id="Ink 3" o:spid="_x0000_s1026" type="#_x0000_t75" style="position:absolute;margin-left:107.2pt;margin-top:123.15pt;width:2.3pt;height:2.35pt;z-index:251661312;visibility:visible;mso-wrap-style:square;mso-wrap-distance-left:9pt;mso-wrap-distance-top:0;mso-wrap-distance-right:9pt;mso-wrap-distance-bottom:0;mso-position-horizontal:absolute;mso-position-horizontal-relative:text;mso-position-vertical:absolute;mso-position-vertical-relative:text" o:gfxdata="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">
+              <v:shape w14:anchorId="150DCAC2" id="Ink 3" o:spid="_x0000_s1026" type="#_x0000_t75" style="position:absolute;margin-left:107.2pt;margin-top:123.15pt;width:2.3pt;height:2.35pt;z-index:251661312;visibility:visible;mso-wrap-style:square;mso-wrap-distance-left:9pt;mso-wrap-distance-top:0;mso-wrap-distance-right:9pt;mso-wrap-distance-bottom:0;mso-position-horizontal:absolute;mso-position-horizontal-relative:text;mso-position-vertical:absolute;mso-position-vertical-relative:text" o:gfxdata="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">
                 <v:imagedata r:id="rId10" o:title=""/>
               </v:shape>
             </w:pict>
@@ -279,7 +271,7 @@
           </mc:Choice>
           <mc:Fallback>
             <w:pict>
-              <v:shape w14:anchorId="0C0D0AFA" id="Ink 2" o:spid="_x0000_s1026" type="#_x0000_t75" style="position:absolute;margin-left:102.5pt;margin-top:61.05pt;width:34.75pt;height:23.95pt;z-index:251660288;visibility:visible;mso-wrap-style:square;mso-wrap-distance-left:9pt;mso-wrap-distance-top:0;mso-wrap-distance-right:9pt;mso-wrap-distance-bottom:0;mso-position-horizontal:absolute;mso-position-horizontal-relative:text;mso-position-vertical:absolute;mso-position-vertical-relative:text" o:gfxdata="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">
+              <v:shape w14:anchorId="381F8B45" id="Ink 2" o:spid="_x0000_s1026" type="#_x0000_t75" style="position:absolute;margin-left:102.5pt;margin-top:61.05pt;width:34.75pt;height:23.95pt;z-index:251660288;visibility:visible;mso-wrap-style:square;mso-wrap-distance-left:9pt;mso-wrap-distance-top:0;mso-wrap-distance-right:9pt;mso-wrap-distance-bottom:0;mso-position-horizontal:absolute;mso-position-horizontal-relative:text;mso-position-vertical:absolute;mso-position-vertical-relative:text" o:gfxdata="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">
                 <v:imagedata r:id="rId12" o:title=""/>
               </v:shape>
             </w:pict>
@@ -494,7 +486,7 @@
           </mc:Choice>
           <mc:Fallback>
             <w:pict>
-              <v:shape w14:anchorId="724A1999" id="Ink 21" o:spid="_x0000_s1026" type="#_x0000_t75" style="position:absolute;margin-left:318.05pt;margin-top:-51.35pt;width:159.25pt;height:70.6pt;z-index:251679744;visibility:visible;mso-wrap-style:square;mso-wrap-distance-left:9pt;mso-wrap-distance-top:0;mso-wrap-distance-right:9pt;mso-wrap-distance-bottom:0;mso-position-horizontal:absolute;mso-position-horizontal-relative:text;mso-position-vertical:absolute;mso-position-vertical-relative:text" o:gfxdata="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">
+              <v:shape w14:anchorId="2573541C" id="Ink 21" o:spid="_x0000_s1026" type="#_x0000_t75" style="position:absolute;margin-left:318.05pt;margin-top:-51.35pt;width:159.25pt;height:70.6pt;z-index:251679744;visibility:visible;mso-wrap-style:square;mso-wrap-distance-left:9pt;mso-wrap-distance-top:0;mso-wrap-distance-right:9pt;mso-wrap-distance-bottom:0;mso-position-horizontal:absolute;mso-position-horizontal-relative:text;mso-position-vertical:absolute;mso-position-vertical-relative:text" o:gfxdata="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">
                 <v:imagedata r:id="rId18" o:title=""/>
               </v:shape>
             </w:pict>
@@ -539,7 +531,7 @@
           </mc:Choice>
           <mc:Fallback>
             <w:pict>
-              <v:shape w14:anchorId="5608B154" id="Ink 10" o:spid="_x0000_s1026" type="#_x0000_t75" style="position:absolute;margin-left:265.25pt;margin-top:49.9pt;width:132.5pt;height:233pt;z-index:251668480;visibility:visible;mso-wrap-style:square;mso-wrap-distance-left:9pt;mso-wrap-distance-top:0;mso-wrap-distance-right:9pt;mso-wrap-distance-bottom:0;mso-position-horizontal:absolute;mso-position-horizontal-relative:text;mso-position-vertical:absolute;mso-position-vertical-relative:text" o:gfxdata="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">
+              <v:shape w14:anchorId="0C265C95" id="Ink 10" o:spid="_x0000_s1026" type="#_x0000_t75" style="position:absolute;margin-left:265.25pt;margin-top:49.9pt;width:132.5pt;height:233pt;z-index:251668480;visibility:visible;mso-wrap-style:square;mso-wrap-distance-left:9pt;mso-wrap-distance-top:0;mso-wrap-distance-right:9pt;mso-wrap-distance-bottom:0;mso-position-horizontal:absolute;mso-position-horizontal-relative:text;mso-position-vertical:absolute;mso-position-vertical-relative:text" o:gfxdata="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">
                 <v:imagedata r:id="rId20" o:title=""/>
               </v:shape>
             </w:pict>
@@ -597,6 +589,51 @@
     </w:p>
     <w:p>
       <w:r>
+        <w:rPr>
+          <w:noProof/>
+        </w:rPr>
+        <mc:AlternateContent>
+          <mc:Choice Requires="wpi">
+            <w:drawing>
+              <wp:anchor distT="0" distB="0" distL="114300" distR="114300" simplePos="0" relativeHeight="251706368" behindDoc="0" locked="0" layoutInCell="1" allowOverlap="1" wp14:anchorId="1122F5DA" wp14:editId="4DE154E1">
+                <wp:simplePos x="0" y="0"/>
+                <wp:positionH relativeFrom="column">
+                  <wp:posOffset>1249680</wp:posOffset>
+                </wp:positionH>
+                <wp:positionV relativeFrom="paragraph">
+                  <wp:posOffset>1291590</wp:posOffset>
+                </wp:positionV>
+                <wp:extent cx="4958245" cy="1296830"/>
+                <wp:effectExtent l="38100" t="38100" r="52070" b="36830"/>
+                <wp:wrapNone/>
+                <wp:docPr id="2057819708" name="Ink 57"/>
+                <wp:cNvGraphicFramePr/>
+                <a:graphic xmlns:a="http://schemas.openxmlformats.org/drawingml/2006/main">
+                  <a:graphicData uri="http://schemas.microsoft.com/office/word/2010/wordprocessingInk">
+                    <w14:contentPart bwMode="auto" r:id="rId22">
+                      <w14:nvContentPartPr>
+                        <w14:cNvContentPartPr/>
+                      </w14:nvContentPartPr>
+                      <w14:xfrm>
+                        <a:off x="0" y="0"/>
+                        <a:ext cx="4958245" cy="1296830"/>
+                      </w14:xfrm>
+                    </w14:contentPart>
+                  </a:graphicData>
+                </a:graphic>
+              </wp:anchor>
+            </w:drawing>
+          </mc:Choice>
+          <mc:Fallback>
+            <w:pict>
+              <v:shape w14:anchorId="0AD64095" id="Ink 57" o:spid="_x0000_s1026" type="#_x0000_t75" style="position:absolute;margin-left:97.9pt;margin-top:101.2pt;width:391.4pt;height:103.1pt;z-index:251706368;visibility:visible;mso-wrap-style:square;mso-wrap-distance-left:9pt;mso-wrap-distance-top:0;mso-wrap-distance-right:9pt;mso-wrap-distance-bottom:0;mso-position-horizontal:absolute;mso-position-horizontal-relative:text;mso-position-vertical:absolute;mso-position-vertical-relative:text" o:gfxdata="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">
+                <v:imagedata r:id="rId23" o:title=""/>
+              </v:shape>
+            </w:pict>
+          </mc:Fallback>
+        </mc:AlternateContent>
+      </w:r>
+      <w:r>
         <w:drawing>
           <wp:inline distT="0" distB="0" distL="0" distR="0" wp14:anchorId="289AC6EA" wp14:editId="7BAB1FCA">
             <wp:extent cx="4128014" cy="2614850"/>
@@ -613,7 +650,7 @@
                     <pic:cNvPicPr/>
                   </pic:nvPicPr>
                   <pic:blipFill>
-                    <a:blip r:embed="rId22"/>
+                    <a:blip r:embed="rId24"/>
                     <a:stretch>
                       <a:fillRect/>
                     </a:stretch>
@@ -634,10 +671,97 @@
         </w:drawing>
       </w:r>
     </w:p>
+    <w:p>
+      <w:r>
+        <w:t xml:space="preserve">If you select the default access , GCP assigns a limited set of scopes to VM service account. These scopes decide which </w:t>
+      </w:r>
+      <w:proofErr w:type="spellStart"/>
+      <w:r>
+        <w:t>api</w:t>
+      </w:r>
+      <w:proofErr w:type="spellEnd"/>
+      <w:r>
+        <w:t xml:space="preserve"> the VM can call , even if the service account has right </w:t>
+      </w:r>
+      <w:proofErr w:type="spellStart"/>
+      <w:r>
+        <w:t>iam</w:t>
+      </w:r>
+      <w:proofErr w:type="spellEnd"/>
+      <w:r>
+        <w:t xml:space="preserve"> roles</w:t>
+      </w:r>
+      <w:r>
+        <w:br/>
+      </w:r>
+      <w:proofErr w:type="spellStart"/>
+      <w:r>
+        <w:lastRenderedPageBreak/>
+        <w:t>Lets</w:t>
+      </w:r>
+      <w:proofErr w:type="spellEnd"/>
+      <w:r>
+        <w:t xml:space="preserve"> say later on when u try to copy a file from </w:t>
+      </w:r>
+      <w:proofErr w:type="spellStart"/>
+      <w:r>
+        <w:t>vm</w:t>
+      </w:r>
+      <w:proofErr w:type="spellEnd"/>
+      <w:r>
+        <w:t xml:space="preserve"> to storage and u get error like 403 provider scope(s) not authorized it is because u have selected allow default access </w:t>
+      </w:r>
+    </w:p>
     <w:p/>
     <w:p>
       <w:r>
-        <w:lastRenderedPageBreak/>
+        <w:rPr>
+          <w:noProof/>
+        </w:rPr>
+        <mc:AlternateContent>
+          <mc:Choice Requires="wpi">
+            <w:drawing>
+              <wp:anchor distT="0" distB="0" distL="114300" distR="114300" simplePos="0" relativeHeight="251707392" behindDoc="0" locked="0" layoutInCell="1" allowOverlap="1" wp14:anchorId="109DA184" wp14:editId="76705931">
+                <wp:simplePos x="0" y="0"/>
+                <wp:positionH relativeFrom="column">
+                  <wp:posOffset>4313470</wp:posOffset>
+                </wp:positionH>
+                <wp:positionV relativeFrom="paragraph">
+                  <wp:posOffset>294822</wp:posOffset>
+                </wp:positionV>
+                <wp:extent cx="19800" cy="6840"/>
+                <wp:effectExtent l="38100" t="38100" r="37465" b="50800"/>
+                <wp:wrapNone/>
+                <wp:docPr id="1776726254" name="Ink 58"/>
+                <wp:cNvGraphicFramePr/>
+                <a:graphic xmlns:a="http://schemas.openxmlformats.org/drawingml/2006/main">
+                  <a:graphicData uri="http://schemas.microsoft.com/office/word/2010/wordprocessingInk">
+                    <w14:contentPart bwMode="auto" r:id="rId25">
+                      <w14:nvContentPartPr>
+                        <w14:cNvContentPartPr/>
+                      </w14:nvContentPartPr>
+                      <w14:xfrm>
+                        <a:off x="0" y="0"/>
+                        <a:ext cx="19800" cy="6840"/>
+                      </w14:xfrm>
+                    </w14:contentPart>
+                  </a:graphicData>
+                </a:graphic>
+              </wp:anchor>
+            </w:drawing>
+          </mc:Choice>
+          <mc:Fallback>
+            <w:pict>
+              <v:shape w14:anchorId="2815CD09" id="Ink 58" o:spid="_x0000_s1026" type="#_x0000_t75" style="position:absolute;margin-left:339.15pt;margin-top:22.7pt;width:2.5pt;height:1.55pt;z-index:251707392;visibility:visible;mso-wrap-style:square;mso-wrap-distance-left:9pt;mso-wrap-distance-top:0;mso-wrap-distance-right:9pt;mso-wrap-distance-bottom:0;mso-position-horizontal:absolute;mso-position-horizontal-relative:text;mso-position-vertical:absolute;mso-position-vertical-relative:text" o:gfxdata="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">
+                <v:imagedata r:id="rId26" o:title=""/>
+              </v:shape>
+            </w:pict>
+          </mc:Fallback>
+        </mc:AlternateContent>
+      </w:r>
+    </w:p>
+    <w:p>
+      <w:r>
         <w:t>Ssh to the machine</w:t>
       </w:r>
     </w:p>
@@ -730,7 +854,7 @@
                     <pic:cNvPicPr/>
                   </pic:nvPicPr>
                   <pic:blipFill>
-                    <a:blip r:embed="rId23"/>
+                    <a:blip r:embed="rId27"/>
                     <a:stretch>
                       <a:fillRect/>
                     </a:stretch>
@@ -753,15 +877,7 @@
     </w:p>
     <w:p>
       <w:r>
-        <w:t xml:space="preserve"># </w:t>
-      </w:r>
-      <w:proofErr w:type="gramStart"/>
-      <w:r>
-        <w:t>list</w:t>
-      </w:r>
-      <w:proofErr w:type="gramEnd"/>
-      <w:r>
-        <w:t xml:space="preserve"> the files in the bucket</w:t>
+        <w:t># list the files in the bucket</w:t>
       </w:r>
     </w:p>
     <w:p>
@@ -796,7 +912,7 @@
                     <pic:cNvPicPr/>
                   </pic:nvPicPr>
                   <pic:blipFill>
-                    <a:blip r:embed="rId24"/>
+                    <a:blip r:embed="rId28"/>
                     <a:stretch>
                       <a:fillRect/>
                     </a:stretch>
@@ -817,7 +933,89 @@
         </w:drawing>
       </w:r>
     </w:p>
+    <w:p>
+      <w:r>
+        <w:t xml:space="preserve">## WE CREATE A FILE AND COPY IN THE CLOUD BUCKET </w:t>
+      </w:r>
+    </w:p>
+    <w:p>
+      <w:r>
+        <w:t xml:space="preserve"># </w:t>
+      </w:r>
+      <w:r>
+        <w:t xml:space="preserve">echo "hello from </w:t>
+      </w:r>
+      <w:proofErr w:type="spellStart"/>
+      <w:r>
+        <w:t>vm</w:t>
+      </w:r>
+      <w:proofErr w:type="spellEnd"/>
+      <w:r>
+        <w:t>" &gt; test.txt</w:t>
+      </w:r>
+    </w:p>
     <w:p/>
+    <w:p>
+      <w:proofErr w:type="spellStart"/>
+      <w:r>
+        <w:t>gsutil</w:t>
+      </w:r>
+      <w:proofErr w:type="spellEnd"/>
+      <w:r>
+        <w:t xml:space="preserve"> cp test.txt gs://bucket233331/</w:t>
+      </w:r>
+      <w:r>
+        <w:t xml:space="preserve">    # here </w:t>
+      </w:r>
+      <w:r>
+        <w:t>gs://bucket233331/</w:t>
+      </w:r>
+      <w:r>
+        <w:t xml:space="preserve">    </w:t>
+      </w:r>
+      <w:r>
+        <w:t xml:space="preserve"> is the bucket name</w:t>
+      </w:r>
+    </w:p>
+    <w:p>
+      <w:r>
+        <w:drawing>
+          <wp:inline distT="0" distB="0" distL="0" distR="0" wp14:anchorId="0BADE8CB" wp14:editId="26A6C888">
+            <wp:extent cx="5943600" cy="658495"/>
+            <wp:effectExtent l="0" t="0" r="0" b="8255"/>
+            <wp:docPr id="2137531312" name="Picture 1"/>
+            <wp:cNvGraphicFramePr>
+              <a:graphicFrameLocks xmlns:a="http://schemas.openxmlformats.org/drawingml/2006/main" noChangeAspect="1"/>
+            </wp:cNvGraphicFramePr>
+            <a:graphic xmlns:a="http://schemas.openxmlformats.org/drawingml/2006/main">
+              <a:graphicData uri="http://schemas.openxmlformats.org/drawingml/2006/picture">
+                <pic:pic xmlns:pic="http://schemas.openxmlformats.org/drawingml/2006/picture">
+                  <pic:nvPicPr>
+                    <pic:cNvPr id="2137531312" name=""/>
+                    <pic:cNvPicPr/>
+                  </pic:nvPicPr>
+                  <pic:blipFill>
+                    <a:blip r:embed="rId29"/>
+                    <a:stretch>
+                      <a:fillRect/>
+                    </a:stretch>
+                  </pic:blipFill>
+                  <pic:spPr>
+                    <a:xfrm>
+                      <a:off x="0" y="0"/>
+                      <a:ext cx="5943600" cy="658495"/>
+                    </a:xfrm>
+                    <a:prstGeom prst="rect">
+                      <a:avLst/>
+                    </a:prstGeom>
+                  </pic:spPr>
+                </pic:pic>
+              </a:graphicData>
+            </a:graphic>
+          </wp:inline>
+        </w:drawing>
+      </w:r>
+    </w:p>
     <w:sectPr>
       <w:pgSz w:w="12240" w:h="15840"/>
       <w:pgMar w:top="1440" w:right="1440" w:bottom="1440" w:left="1440" w:header="720" w:footer="720" w:gutter="0"/>
@@ -1986,6 +2184,93 @@
 </inkml:ink>
 </file>
 
+<file path=word/ink/ink8.xml><?xml version="1.0" encoding="utf-8"?>
+<inkml:ink xmlns:inkml="http://www.w3.org/2003/InkML">
+  <inkml:definitions>
+    <inkml:context xml:id="ctx0">
+      <inkml:inkSource xml:id="inkSrc0">
+        <inkml:traceFormat>
+          <inkml:channel name="X" type="integer" min="-2.14748E9" max="2.14748E9" units="cm"/>
+          <inkml:channel name="Y" type="integer" min="-2.14748E9" max="2.14748E9" units="cm"/>
+          <inkml:channel name="F" type="integer" max="32767" units="dev"/>
+          <inkml:channel name="OA" type="integer" max="360" units="deg"/>
+          <inkml:channel name="OE" type="integer" max="90" units="deg"/>
+        </inkml:traceFormat>
+        <inkml:channelProperties>
+          <inkml:channelProperty channel="X" name="resolution" value="1000" units="1/cm"/>
+          <inkml:channelProperty channel="Y" name="resolution" value="1000" units="1/cm"/>
+          <inkml:channelProperty channel="F" name="resolution" value="0" units="1/dev"/>
+          <inkml:channelProperty channel="OA" name="resolution" value="1000" units="1/deg"/>
+          <inkml:channelProperty channel="OE" name="resolution" value="1000" units="1/deg"/>
+        </inkml:channelProperties>
+      </inkml:inkSource>
+      <inkml:timestamp xml:id="ts0" timeString="2025-09-23T12:16:39.753"/>
+    </inkml:context>
+    <inkml:brush xml:id="br0">
+      <inkml:brushProperty name="width" value="0.035" units="cm"/>
+      <inkml:brushProperty name="height" value="0.035" units="cm"/>
+      <inkml:brushProperty name="color" value="#E71224"/>
+    </inkml:brush>
+  </inkml:definitions>
+  <inkml:trace contextRef="#ctx0" brushRef="#br0">162 1680 740 0 0,'-2'-2'9042'0'0,"2"3"-8669"0"0,0-1 1 0 0,1 1 0 0 0,-1-1 0 0 0,0 1-1 0 0,0-1 1 0 0,1 1 0 0 0,-1-1 0 0 0,0 1 0 0 0,1-1-1 0 0,-1 1 1 0 0,1-1 0 0 0,-1 0 0 0 0,1 1 0 0 0,-1-1-1 0 0,1 1 1 0 0,-1-1 0 0 0,1 0 0 0 0,-1 0-1 0 0,1 1 1 0 0,-1-1 0 0 0,1 0 0 0 0,0 0 0 0 0,17 4 5234 0 0,-3-3-4228 0 0,1 1 0 0 0,24 5-1 0 0,7 2-644 0 0,121 4 564 0 0,-92-9 3 0 0,126 23-1 0 0,-178-22-1301 0 0,186 38 0 0 0,-154-37 0 0 0,76-2 0 0 0,-29-1 0 0 0,439 5 0 0 0,-400-9 0 0 0,140 14 0 0 0,-22 3 0 0 0,-146-12 0 0 0,209 2 0 0 0,-281-4 0 0 0,1-2 0 0 0,0-2 0 0 0,-1-1 0 0 0,0-3 0 0 0,0-1 0 0 0,0-3 0 0 0,-1-1 0 0 0,40-17 0 0 0,-74 26 0 0 0,16-8 0 0 0,35-19 0 0 0,-51 25 0 0 0,0-1 0 0 0,-1 0 0 0 0,0 0 0 0 0,0 0 0 0 0,0 0 0 0 0,0-1 0 0 0,-1 0 0 0 0,0 0 0 0 0,5-9 0 0 0,-6 7 0 0 0,0 0 0 0 0,0 0 0 0 0,0-1 0 0 0,-1 1 0 0 0,-1-1 0 0 0,0 0 0 0 0,0 1 0 0 0,0-1 0 0 0,-1 0 0 0 0,0 0 0 0 0,-2-18 0 0 0,1 18 0 0 0,-2-1 0 0 0,1 1 0 0 0,-1 0 0 0 0,-1 0 0 0 0,1 0 0 0 0,-2 0 0 0 0,1 0 0 0 0,-1 0 0 0 0,0 1 0 0 0,-1 0 0 0 0,0 0 0 0 0,0 0 0 0 0,-1 0 0 0 0,0 1 0 0 0,0 0 0 0 0,-1 0 0 0 0,-14-10 0 0 0,-6-2 0 0 0,-1 2 0 0 0,-1 2 0 0 0,0 0 0 0 0,-1 2 0 0 0,-1 1 0 0 0,0 1 0 0 0,-41-8 0 0 0,-43-5 0 0 0,-123-9 0 0 0,-6-2 0 0 0,180 24 0 0 0,-309-41 0 0 0,53 28 0 0 0,101 0 0 0 0,-41-2 0 0 0,118 28 0 0 0,46 0 0 0 0,36-2 0 0 0,1 2 0 0 0,0 3 0 0 0,-63 14 0 0 0,51-4 0 0 0,-171 46 0 0 0,212-51 0 0 0,0 2 0 0 0,0 0 0 0 0,2 3 0 0 0,-1 0 0 0 0,-44 33 0 0 0,33-19 0 0 0,25-19 0 0 0,0 1 0 0 0,1 0 0 0 0,-21 21 0 0 0,9-3 0 0 0,-29 41 0 0 0,41-49 0 0 0,2-1 0 0 0,-17 35 0 0 0,26-47 0 0 0,0-1 0 0 0,1 0 0 0 0,0 1 0 0 0,0 0 0 0 0,1-1 0 0 0,0 1 0 0 0,0 0 0 0 0,1 0 0 0 0,0 0 0 0 0,0 0 0 0 0,1-1 0 0 0,1 10 0 0 0,1-6 0 0 0,1 0 0 0 0,0 0 0 0 0,0 0 0 0 0,1-1 0 0 0,1 1 0 0 0,0-1 0 0 0,0-1 0 0 0,1 1 0 0 0,0-1 0 0 0,1 0 0 0 0,-1 0 0 0 0,2-1 0 0 0,-1 0 0 0 0,17 10 0 0 0,-12-8 0 0 0,0-2 0 0 0,1 0 0 0 0,1 0 0 0 0,-1-2 0 0 0,1 0 0 0 0,0 0 0 0 0,0-1 0 0 0,1-1 0 0 0,0-1 0 0 0,18 3 0 0 0,23-4-5 0 0,-1-1-1 0 0,0-4 1 0 0,0-1 0 0 0,98-22-1 0 0,-108 12-4071 0 0,-31 8 301 0 0,0-1-1 0 0,18-12 1 0 0,25-23-7017 0 0,-20 10 7670 0 0,9-9 465 0 0</inkml:trace>
+  <inkml:trace contextRef="#ctx0" brushRef="#br0" timeOffset="1041.98">3709 1146 1400 0 0,'12'-8'5007'0'0,"-1"-1"-1"0"0,16-18 0 0 0,-17 18-2166 0 0,-25 29 5164 0 0,-14 35-4982 0 0,-5 9-747 0 0,13-32-2100 0 0,-11 21-147 0 0,32-52-28 0 0,0 0 0 0 0,0 1 0 0 0,0-1 0 0 0,0 1 0 0 0,0-1 0 0 0,1 0 0 0 0,-1 1 0 0 0,1-1 0 0 0,-1 1 0 0 0,1-1 0 0 0,-1 0 0 0 0,1 0 0 0 0,0 1 0 0 0,0-1 0 0 0,-1 0 0 0 0,1 0 0 0 0,2 1 0 0 0,-3-1 0 0 0,36 44-433 0 0,-19-24-976 0 0,0 1 1 0 0,26 45 0 0 0,-39-91-22276 0 0,-4 8 20739 0 0</inkml:trace>
+  <inkml:trace contextRef="#ctx0" brushRef="#br0" timeOffset="1321.24">3695 1285 1668 0 0,'-22'-1'5899'0'0,"-2"0"4421"0"0,59 1-3079 0 0,2-1-3553 0 0,-1-1-1887 0 0,41-8 1 0 0,386-115-1458 0 0,-401 106-344 0 0,-66 20-650 0 0,1 0-709 0 0,1-1 0 0 0,-1 1 1 0 0,0-1-1 0 0,1 1 0 0 0,-1 0 0 0 0,0 0 0 0 0,1 0 0 0 0,-1 0 0 0 0,1 1 0 0 0,0-1 0 0 0,-1 1 1 0 0,1 0-1 0 0,0-1 0 0 0,0 1 0 0 0,-4 4 0 0 0,6-6 1199 0 0,0 0 0 0 0,0 1 0 0 0,0-1 1 0 0,0 0-1 0 0,0 0 0 0 0,0 0 0 0 0,0 1 0 0 0,-1-1 0 0 0,1 0 1 0 0,0 0-1 0 0,0 0 0 0 0,0 1 0 0 0,0-1 0 0 0,0 0 0 0 0,0 0 0 0 0,0 0 1 0 0,0 1-1 0 0,0-1 0 0 0,1 0 0 0 0,-1 0 0 0 0,0 0 0 0 0,0 1 1 0 0,0-1-1 0 0,0 0 0 0 0,0 0 0 0 0,0 0 0 0 0,0 0 0 0 0,0 1 1 0 0,0-1-1 0 0,1 0 0 0 0,-1 0 0 0 0,0 0 0 0 0,0 0 0 0 0,0 0 1 0 0,0 1-1 0 0,0-1 0 0 0,1 0 0 0 0,-1 0 0 0 0,0 0 0 0 0,0 0 0 0 0,0 0 1 0 0,1 0-1 0 0,-1 0 0 0 0,0 0 0 0 0,0 0 0 0 0,0 0 0 0 0,1 0 1 0 0,-1 0-1 0 0,0 0 0 0 0,10 2-1979 0 0</inkml:trace>
+  <inkml:trace contextRef="#ctx0" brushRef="#br0" timeOffset="2864.4">4784 1115 132 0 0,'11'-5'1646'0'0,"1"0"0"0"0,-1 0 0 0 0,0-1 0 0 0,-1-1 0 0 0,0 0 0 0 0,0 0 0 0 0,0-1 0 0 0,-1 0 0 0 0,0-1 0 0 0,-1 0 1 0 0,14-18-1 0 0,-13 13 267 0 0,0 0 0 0 0,-1 0 1 0 0,8-20-1 0 0,-9 18-773 0 0,-2-1-1 0 0,7-32 1 0 0,-11 45-1014 0 0,0-1 1 0 0,-1 1 0 0 0,1-1-1 0 0,-1 1 1 0 0,0-1 0 0 0,-1 0-1 0 0,1 1 1 0 0,-3-9-1 0 0,3 12-99 0 0,-1-1 0 0 0,0 0-1 0 0,1 0 1 0 0,-1 1 0 0 0,0-1-1 0 0,0 0 1 0 0,0 1 0 0 0,0-1-1 0 0,0 1 1 0 0,-1-1 0 0 0,1 1-1 0 0,0 0 1 0 0,-1 0 0 0 0,1-1-1 0 0,-1 1 1 0 0,1 0 0 0 0,-1 0-1 0 0,1 0 1 0 0,-1 1 0 0 0,0-1-1 0 0,0 0 1 0 0,1 0 0 0 0,-1 1-1 0 0,-2-1 1 0 0,-2 0-27 0 0,1 1 0 0 0,-1 0 0 0 0,1 0 0 0 0,-1 1 0 0 0,1-1 0 0 0,0 1 0 0 0,-1 0 0 0 0,1 0 0 0 0,0 1 0 0 0,0 0 0 0 0,-1 0 0 0 0,1 0 0 0 0,-6 4 0 0 0,0 1 0 0 0,1-1 0 0 0,-1 2 0 0 0,2-1 0 0 0,-18 17 0 0 0,22-18 0 0 0,1-1 0 0 0,-1 1 0 0 0,1-1 0 0 0,0 1 0 0 0,0 1 0 0 0,1-1 0 0 0,0 0 0 0 0,0 1 0 0 0,0 0 0 0 0,1-1 0 0 0,0 1 0 0 0,0 0 0 0 0,1 0 0 0 0,0 1 0 0 0,0 7 0 0 0,1-5 0 0 0,0 0 0 0 0,1 0 0 0 0,1 0 0 0 0,0-1 0 0 0,0 1 0 0 0,1-1 0 0 0,0 1 0 0 0,0-1 0 0 0,1 0 0 0 0,8 14 0 0 0,13 15 0 0 0,39 48 0 0 0,11 15 0 0 0,-72-97 0 0 0,0 1 0 0 0,-1 0 0 0 0,1-1 0 0 0,-1 1 0 0 0,0 0 0 0 0,0 1 0 0 0,-1-1 0 0 0,0 0 0 0 0,0 0 0 0 0,0 1 0 0 0,0-1 0 0 0,-1 7 0 0 0,0-9 0 0 0,-1 0 0 0 0,1 0 0 0 0,-1 0 0 0 0,0 1 0 0 0,0-1 0 0 0,0 0 0 0 0,0 0 0 0 0,0 0 0 0 0,-1 0 0 0 0,0 0 0 0 0,1-1 0 0 0,-1 1 0 0 0,0 0 0 0 0,0-1 0 0 0,0 0 0 0 0,-1 1 0 0 0,1-1 0 0 0,-1 0 0 0 0,1 0 0 0 0,-1 0 0 0 0,-3 2 0 0 0,-2 0 0 0 0,1-1 0 0 0,-1 1 0 0 0,0-1 0 0 0,-1-1 0 0 0,1 0 0 0 0,0 0 0 0 0,-1 0 0 0 0,1-1 0 0 0,-1 0 0 0 0,1-1 0 0 0,-1 0 0 0 0,0 0 0 0 0,1-1 0 0 0,-16-3 0 0 0,10 1 0 0 0,0-1 0 0 0,0 0 0 0 0,0-1 0 0 0,1-1 0 0 0,0 0 0 0 0,0-1 0 0 0,-24-16 0 0 0,35 22 0 0 0,-1-1 0 0 0,1 0 0 0 0,0 0 0 0 0,0 0 0 0 0,-1 0 0 0 0,2-1 0 0 0,-1 1 0 0 0,0 0 0 0 0,0-1 0 0 0,1 1 0 0 0,-1-1 0 0 0,1 0 0 0 0,0 1 0 0 0,0-1 0 0 0,0 0 0 0 0,-1-4 0 0 0,2 5 0 0 0,0 0 0 0 0,0 0 0 0 0,0 0 0 0 0,0 0 0 0 0,1 0 0 0 0,-1 0 0 0 0,1 0 0 0 0,-1 1 0 0 0,1-1 0 0 0,0 0 0 0 0,-1 0 0 0 0,1 0 0 0 0,0 1 0 0 0,0-1 0 0 0,0 1 0 0 0,0-1 0 0 0,1 1 0 0 0,-1-1 0 0 0,0 1 0 0 0,1-1 0 0 0,-1 1 0 0 0,1 0 0 0 0,-1 0 0 0 0,1 0 0 0 0,3-2 0 0 0,0 1 0 0 0,-1 0 0 0 0,1 0 0 0 0,0 0 0 0 0,0 0 0 0 0,0 1 0 0 0,1 0 0 0 0,-1 0 0 0 0,0 0 0 0 0,6 1 0 0 0,9-1 0 0 0,22 4 0 0 0,-15-1 0 0 0,15 1 0 0 0,0-2 0 0 0,0-2 0 0 0,48-6 0 0 0,-77 4 0 0 0,0 1 0 0 0,0-1 0 0 0,0-1 0 0 0,-1 0 0 0 0,1-1 0 0 0,-1 0 0 0 0,0-1 0 0 0,-1-1 0 0 0,1 0 0 0 0,-1 0 0 0 0,0-1 0 0 0,-1 0 0 0 0,0-1 0 0 0,11-13 0 0 0,-17 17 0 0 0,0-1 0 0 0,0 0 0 0 0,-1 0 0 0 0,1 0 0 0 0,-2 0 0 0 0,1-1 0 0 0,-1 1 0 0 0,0-1 0 0 0,0 0 0 0 0,0 1 0 0 0,-1-1 0 0 0,0 0 0 0 0,-1 0 0 0 0,0 0 0 0 0,0 0 0 0 0,0 0 0 0 0,-1 0 0 0 0,0 0 0 0 0,0 1 0 0 0,-1-1 0 0 0,1 0 0 0 0,-2 0 0 0 0,1 1 0 0 0,-1 0 0 0 0,0-1 0 0 0,0 1 0 0 0,-1 0 0 0 0,1 0 0 0 0,-9-8 0 0 0,11 12 0 0 0,0 1 0 0 0,-1-1 0 0 0,1 1 0 0 0,0 0 0 0 0,-1-1 0 0 0,1 1 0 0 0,-1 0 0 0 0,0 0 0 0 0,1 0 0 0 0,-1 0 0 0 0,0 0 0 0 0,0 1 0 0 0,0-1 0 0 0,1 0 0 0 0,-1 1 0 0 0,0-1 0 0 0,0 1 0 0 0,0 0 0 0 0,0 0 0 0 0,0 0 0 0 0,0 0 0 0 0,0 0 0 0 0,0 0 0 0 0,0 0 0 0 0,0 1 0 0 0,0-1 0 0 0,0 1 0 0 0,1-1 0 0 0,-1 1 0 0 0,0 0 0 0 0,0 0 0 0 0,0-1 0 0 0,1 1 0 0 0,-1 1 0 0 0,1-1 0 0 0,-2 1 0 0 0,-2 2 0 0 0,1 0 0 0 0,-1 0 0 0 0,2 1 0 0 0,-1 0 0 0 0,0-1 0 0 0,1 1 0 0 0,0 0 0 0 0,0 1 0 0 0,0-1 0 0 0,-3 10 0 0 0,3-6 0 0 0,1-1 0 0 0,0 1 0 0 0,1-1 0 0 0,0 1 0 0 0,0 0 0 0 0,1-1 0 0 0,0 1 0 0 0,1 0 0 0 0,0-1 0 0 0,0 1 0 0 0,1-1 0 0 0,0 1 0 0 0,0-1 0 0 0,1 1 0 0 0,4 8 0 0 0,-4-10 0 0 0,0-1 0 0 0,1 0 0 0 0,0 1 0 0 0,0-2 0 0 0,1 1 0 0 0,-1 0 0 0 0,1-1 0 0 0,0 0 0 0 0,1 0 0 0 0,-1 0 0 0 0,1-1 0 0 0,0 0 0 0 0,0 0 0 0 0,1 0 0 0 0,-1-1 0 0 0,1 0 0 0 0,-1 0 0 0 0,11 3 0 0 0,-4-4 0 0 0,1 0 0 0 0,-1 0 0 0 0,1-1 0 0 0,-1-1 0 0 0,1 0 0 0 0,-1-1 0 0 0,1 0 0 0 0,-1-1 0 0 0,0-1 0 0 0,1 0 0 0 0,15-7 0 0 0,-16 6 0 0 0,-1-1 0 0 0,1-1 0 0 0,-1 0 0 0 0,0-1 0 0 0,-1 0 0 0 0,0-1 0 0 0,0 0 0 0 0,-1-1 0 0 0,0 0 0 0 0,0 0 0 0 0,11-15 0 0 0,-13 12 0 0 0,-1 0 0 0 0,0-1 0 0 0,-1 0 0 0 0,0 0 0 0 0,-1-1 0 0 0,0 0 0 0 0,-1 0 0 0 0,4-22 0 0 0,-6 18 0 0 0,0 0 0 0 0,-1 0 0 0 0,0-1 0 0 0,-2 1 0 0 0,0 0 0 0 0,-5-25 0 0 0,4 34 0 0 0,0 1 0 0 0,-1-1 0 0 0,-5-10 0 0 0,7 16 0 0 0,0 0 0 0 0,-1 1 0 0 0,0-1 0 0 0,1 0 0 0 0,-1 1 0 0 0,0-1 0 0 0,0 1 0 0 0,0-1 0 0 0,-1 1 0 0 0,1 0 0 0 0,0 0 0 0 0,-6-3 0 0 0,8 5 0 0 0,-1 0 0 0 0,0-1 0 0 0,1 1 0 0 0,-1 0 0 0 0,0 0 0 0 0,1 0 0 0 0,-1-1 0 0 0,0 1 0 0 0,0 0 0 0 0,1 0 0 0 0,-1 0 0 0 0,0 0 0 0 0,0 0 0 0 0,1 0 0 0 0,-1 1 0 0 0,0-1 0 0 0,0 0 0 0 0,1 0 0 0 0,-1 1 0 0 0,0-1 0 0 0,1 0 0 0 0,-1 0 0 0 0,-1 1 0 0 0,1 1 0 0 0,-1-1 0 0 0,0 0 0 0 0,1 1 0 0 0,-1 0 0 0 0,1-1 0 0 0,0 1 0 0 0,-1 0 0 0 0,0 2 0 0 0,-2 3 0 0 0,0 1 0 0 0,1 0 0 0 0,-3 9 0 0 0,-2 16 0 0 0,1 0 0 0 0,2 1 0 0 0,2-1 0 0 0,0 42 0 0 0,2-48 0 0 0,1-1 0 0 0,2 0 0 0 0,0 1 0 0 0,2-1 0 0 0,0 0 0 0 0,16 47 0 0 0,-17-67 0 0 0,-1-1 0 0 0,1 1 0 0 0,0-1 0 0 0,0 1 0 0 0,1-1 0 0 0,-1 0 0 0 0,1 0 0 0 0,0 0 0 0 0,1-1 0 0 0,-1 0 0 0 0,1 0 0 0 0,0 0 0 0 0,0 0 0 0 0,9 5 0 0 0,-8-6 0 0 0,1 0 0 0 0,0-1 0 0 0,0 0 0 0 0,0 0 0 0 0,0 0 0 0 0,0-1 0 0 0,0 0 0 0 0,1 0 0 0 0,-1-1 0 0 0,0 0 0 0 0,1 0 0 0 0,7-2 0 0 0,0 0 0 0 0,0-1 0 0 0,0-1 0 0 0,0 0 0 0 0,0-1 0 0 0,-1 0 0 0 0,0-2 0 0 0,0 1 0 0 0,0-2 0 0 0,-1 0 0 0 0,0 0 0 0 0,-1-2 0 0 0,21-18 0 0 0,-23 18 0 0 0,-1 0 0 0 0,0-1 0 0 0,0 0 0 0 0,-2 0 0 0 0,1-1 0 0 0,-1 0 0 0 0,-1 0 0 0 0,0-1 0 0 0,-1 1 0 0 0,0-1 0 0 0,-1-1 0 0 0,0 1 0 0 0,-1-1 0 0 0,2-20 0 0 0,-5 29 0 0 0,0 0 0 0 0,0 0 0 0 0,0 0 0 0 0,-1 0 0 0 0,1 0 0 0 0,-1 0 0 0 0,0 0 0 0 0,-1 0 0 0 0,-2-8 0 0 0,3 12 0 0 0,0-1 0 0 0,0 0 0 0 0,0 0 0 0 0,0 1 0 0 0,0-1 0 0 0,-1 1 0 0 0,1-1 0 0 0,0 1 0 0 0,-1-1 0 0 0,1 1 0 0 0,-1 0 0 0 0,1 0 0 0 0,-1 0 0 0 0,0-1 0 0 0,0 2 0 0 0,1-1 0 0 0,-1 0 0 0 0,0 0 0 0 0,0 1 0 0 0,0-1 0 0 0,0 1 0 0 0,0-1 0 0 0,0 1 0 0 0,0 0 0 0 0,0 0 0 0 0,0 0 0 0 0,-2 0 0 0 0,1 0 0 0 0,0 0 0 0 0,-1 1 0 0 0,1-1 0 0 0,-1 1 0 0 0,1 0 0 0 0,0 0 0 0 0,0 1 0 0 0,0-1 0 0 0,-1 0 0 0 0,1 1 0 0 0,0 0 0 0 0,1 0 0 0 0,-1 0 0 0 0,0 0 0 0 0,-2 3 0 0 0,1-1 0 0 0,1 0 0 0 0,0 0 0 0 0,0 1 0 0 0,0-1 0 0 0,0 1 0 0 0,1-1 0 0 0,-1 1 0 0 0,2 0 0 0 0,-3 6 0 0 0,1 1 0 0 0,0 0 0 0 0,1 1 0 0 0,1-1 0 0 0,0 1 0 0 0,1 0 0 0 0,0-1 0 0 0,3 21 0 0 0,-2-25 0 0 0,1 0 0 0 0,0 1 0 0 0,0-1 0 0 0,0-1 0 0 0,1 1 0 0 0,1 0 0 0 0,-1-1 0 0 0,1 1 0 0 0,1-1 0 0 0,6 9 0 0 0,-8-12 0 0 0,0-1 0 0 0,1 1 0 0 0,0 0 0 0 0,0-1 0 0 0,0 0 0 0 0,0 0 0 0 0,0 0 0 0 0,1-1 0 0 0,0 0 0 0 0,-1 1 0 0 0,1-1 0 0 0,0-1 0 0 0,0 1 0 0 0,0-1 0 0 0,0 0 0 0 0,0 0 0 0 0,10 0 0 0 0,-5 0-516 0 0,0-2 1 0 0,1 0-1 0 0,-1 0 0 0 0,16-4 0 0 0,-11 0-1472 0 0,0 0-1 0 0,0-1 0 0 0,0 0 0 0 0,20-13 0 0 0,-7 1-3178 0 0,30-25 1 0 0,-7 0 1894 0 0,-26 23 1917 0 0,29-28 1350 0 0,-48 43 1117 0 0,-1-1 0 0 0,0 0 0 0 0,7-12 1 0 0,-11 17-827 0 0,-1 0 0 0 0,1 0 0 0 0,-1 0 0 0 0,1 0 0 0 0,-1 0 0 0 0,1 0 0 0 0,-1 0 0 0 0,0 0 0 0 0,1 0 0 0 0,-1 0 0 0 0,0 0 0 0 0,0 0 0 0 0,0 0 0 0 0,0 0 0 0 0,0 0 0 0 0,0 0 0 0 0,0 0 0 0 0,0 0 0 0 0,0-1 0 0 0,-1 1-46 0 0,1 0-1 0 0,-1 1 1 0 0,1-1-1 0 0,0 1 1 0 0,-1 0-1 0 0,1-1 1 0 0,-1 1-1 0 0,1-1 1 0 0,-1 1-1 0 0,0 0 1 0 0,1-1-1 0 0,-1 1 1 0 0,1 0-1 0 0,-1 0 1 0 0,1-1-1 0 0,-1 1 1 0 0,0 0-1 0 0,1 0 1 0 0,-1 0-1 0 0,0 0 0 0 0,1 0 1 0 0,-2 0-1 0 0,-2 0 424 0 0,0 0 0 0 0,0 0-1 0 0,1 1 1 0 0,-1 0-1 0 0,0 0 1 0 0,0 0 0 0 0,1 0-1 0 0,-7 3 1 0 0,5-1-535 0 0,1 0 1 0 0,0 0-1 0 0,0 0 1 0 0,0 0-1 0 0,0 1 0 0 0,1 0 1 0 0,-1 0-1 0 0,1 0 1 0 0,0 0-1 0 0,0 0 1 0 0,0 1-1 0 0,1-1 1 0 0,-1 1-1 0 0,1 0 1 0 0,0 0-1 0 0,1 0 0 0 0,-1 0 1 0 0,1 0-1 0 0,0 0 1 0 0,0 0-1 0 0,1 0 1 0 0,-1 0-1 0 0,1 1 1 0 0,0-1-1 0 0,2 9 0 0 0,-2-8-8 0 0,1 0-1 0 0,0 1 1 0 0,1-1-1 0 0,0 0 0 0 0,-1 0 1 0 0,2 0-1 0 0,-1 0 1 0 0,1-1-1 0 0,0 1 1 0 0,0 0-1 0 0,0-1 0 0 0,1 0 1 0 0,0 0-1 0 0,0 0 1 0 0,0 0-1 0 0,1-1 0 0 0,0 0 1 0 0,0 0-1 0 0,0 0 1 0 0,9 6-1 0 0,-9-8-119 0 0,0 0 0 0 0,1 0 0 0 0,-1 0 0 0 0,0-1 0 0 0,0 0 0 0 0,1 0 0 0 0,-1 0 0 0 0,1 0 0 0 0,-1-1 0 0 0,1 0 0 0 0,-1 0 0 0 0,0-1 0 0 0,1 1 0 0 0,-1-1 0 0 0,1 0 0 0 0,-1-1 0 0 0,0 1 0 0 0,0-1 0 0 0,0 0 0 0 0,0-1 0 0 0,0 1 0 0 0,0-1 0 0 0,0 0 0 0 0,-1 0 0 0 0,7-6 0 0 0,0-1 0 0 0,-1 0 0 0 0,0-1 0 0 0,-1 0 0 0 0,0-1 0 0 0,-1 1 0 0 0,0-2 0 0 0,-1 1 0 0 0,10-23 0 0 0,-3-1 0 0 0,18-75 0 0 0,-2-40 0 0 0,-29 146 0 0 0,1-7 0 0 0,11-79 0 0 0,-12 78 0 0 0,0-1 0 0 0,-1 1 0 0 0,0-1 0 0 0,-5-21 0 0 0,5 31 0 0 0,-1 1 0 0 0,0 0 0 0 0,0 0 0 0 0,0 0 0 0 0,-1 0 0 0 0,1 0 0 0 0,-1 0 0 0 0,1 1 0 0 0,-3-4 0 0 0,3 5 0 0 0,0 1 0 0 0,1-1 0 0 0,-1 0 0 0 0,0 1 0 0 0,1-1 0 0 0,-1 1 0 0 0,0-1 0 0 0,0 1 0 0 0,1-1 0 0 0,-1 1 0 0 0,0-1 0 0 0,0 1 0 0 0,0 0 0 0 0,0 0 0 0 0,1-1 0 0 0,-1 1 0 0 0,0 0 0 0 0,0 0 0 0 0,0 0 0 0 0,0 0 0 0 0,0 0 0 0 0,0 0 0 0 0,0 0 0 0 0,0 0 0 0 0,1 0 0 0 0,-1 1 0 0 0,0-1 0 0 0,0 0 0 0 0,0 1 0 0 0,0-1 0 0 0,0 0 0 0 0,1 1 0 0 0,-1-1 0 0 0,0 1 0 0 0,0-1 0 0 0,0 2 0 0 0,-3 1 0 0 0,1 0 0 0 0,-1 1 0 0 0,1 0 0 0 0,0 0 0 0 0,0 0 0 0 0,0 0 0 0 0,1 0 0 0 0,-1 1 0 0 0,1-1 0 0 0,0 1 0 0 0,0 0 0 0 0,-2 8 0 0 0,0 5 0 0 0,0 0 0 0 0,-1 20 0 0 0,1 10 0 0 0,3 0 0 0 0,1-1 0 0 0,3 1 0 0 0,1-1 0 0 0,3 0 0 0 0,2 0 0 0 0,2 0 0 0 0,1-1 0 0 0,3-1 0 0 0,22 47 0 0 0,-35-89 2 0 0,-1 2-34 0 0,1 0 0 0 0,1 0 0 0 0,-1-1 0 0 0,1 1 0 0 0,0 0 0 0 0,0-1 0 0 0,0 0 0 0 0,1 0 0 0 0,-1 0 0 0 0,1 0 0 0 0,6 4 0 0 0,-10-8-161 0 0,1 1 1 0 0,0-1-1 0 0,-1 0 0 0 0,1 0 1 0 0,-1 1-1 0 0,1-1 0 0 0,0 0 1 0 0,-1 0-1 0 0,1 0 0 0 0,0 0 1 0 0,-1 0-1 0 0,1 0 0 0 0,0 0 1 0 0,-1 0-1 0 0,1 0 0 0 0,0-1 0 0 0,-1 1 1 0 0,1 0-1 0 0,0 0 0 0 0,-1-1 1 0 0,1 1-1 0 0,-1 0 0 0 0,1 0 1 0 0,0-1-1 0 0,-1 1 0 0 0,1-1 1 0 0,-1 1-1 0 0,1-1 0 0 0,-1 1 1 0 0,0-1-1 0 0,1 1 0 0 0,0-2 1 0 0,1 0-805 0 0,-1 0 1 0 0,1-1 0 0 0,-1 0-1 0 0,0 1 1 0 0,1-1 0 0 0,0-3-1 0 0,0-3-1642 0 0,0-1 0 0 0,2-15 0 0 0,-3-44-4193 0 0,-2 17 3825 0 0</inkml:trace>
+  <inkml:trace contextRef="#ctx0" brushRef="#br0" timeOffset="3231.02">6560 838 320 0 0,'-49'-7'7360'0'0,"16"6"3348"0"0,82-1-8726 0 0,0-3 0 0 0,-1-2-1 0 0,80-21 1 0 0,152-58 4448 0 0,-268 82-6412 0 0,168-65-18 0 0,-178 68 9 0 0,0 0 0 0 0,0 0 0 0 0,0 0 1 0 0,0 0-1 0 0,-1 0 0 0 0,1 0 0 0 0,2-3 0 0 0,-4 4-22 0 0,1 0 1 0 0,-1 0-1 0 0,0 0 0 0 0,0-1 0 0 0,0 1 1 0 0,0 0-1 0 0,0 0 0 0 0,0 0 0 0 0,1-1 1 0 0,-1 1-1 0 0,0 0 0 0 0,0 0 0 0 0,0 0 0 0 0,0-1 1 0 0,0 1-1 0 0,0 0 0 0 0,0 0 0 0 0,0-1 1 0 0,0 1-1 0 0,0 0 0 0 0,0 0 0 0 0,0 0 1 0 0,0-1-1 0 0,0 1 0 0 0,0 0 0 0 0,0 0 1 0 0,0 0-1 0 0,-1-1 0 0 0,-8-4-1039 0 0,-8 2-7387 0 0,-32-3 0 0 0,31 4 3354 0 0,-25-4 0 0 0,12-2 1999 0 0</inkml:trace>
+  <inkml:trace contextRef="#ctx0" brushRef="#br0" timeOffset="4393.03">4841 2178 396 0 0,'-16'-74'24313'0'0,"16"74"-24247"0"0,-2 8 1050 0 0,-2 13-351 0 0,-24 153 3442 0 0,6-42-2873 0 0,17-95-768 0 0,18-251-566 0 0,-8 154 0 0 0,16-107 0 0 0,-14 136 0 0 0,0-1 0 0 0,2 1 0 0 0,16-36 0 0 0,-23 60 0 0 0,2 0 0 0 0,-1 1 0 0 0,1-1 0 0 0,0 1 0 0 0,0 0 0 0 0,7-9 0 0 0,-9 14 0 0 0,-1 0 0 0 0,0 0 0 0 0,1-1 0 0 0,-1 1 0 0 0,1 0 0 0 0,-1 0 0 0 0,1 0 0 0 0,-1 1 0 0 0,1-1 0 0 0,0 0 0 0 0,0 1 0 0 0,-1-1 0 0 0,1 1 0 0 0,0-1 0 0 0,0 1 0 0 0,-1 0 0 0 0,1 0 0 0 0,0 0 0 0 0,0 0 0 0 0,0 0 0 0 0,0 0 0 0 0,-1 0 0 0 0,1 1 0 0 0,0-1 0 0 0,0 1 0 0 0,-1-1 0 0 0,1 1 0 0 0,0 0 0 0 0,-1-1 0 0 0,1 1 0 0 0,2 2 0 0 0,1 1 0 0 0,0-1 0 0 0,0 1 0 0 0,-1 0 0 0 0,0 1 0 0 0,0-1 0 0 0,0 1 0 0 0,0 0 0 0 0,-1 0 0 0 0,5 8 0 0 0,0 2 0 0 0,12 35 0 0 0,-5-2 0 0 0,-2 0 0 0 0,11 83 0 0 0,-2 102 0 0 0,-16-148 0 0 0,-5-73-35 0 0,0-5-426 0 0,-1 0 1 0 0,1 1-1 0 0,-1-1 1 0 0,-2 9-1 0 0,-7-31-14485 0 0,-7-25 6234 0 0,1 3 4662 0 0,2 1 1773 0 0</inkml:trace>
+  <inkml:trace contextRef="#ctx0" brushRef="#br0" timeOffset="5260.08">4840 2190 1036 0 0,'-16'9'2547'0'0,"12"-6"-1332"0"0,-1-1 1 0 0,0 1-1 0 0,1 0 1 0 0,0 0-1 0 0,-1 0 1 0 0,1 1-1 0 0,-5 5 1 0 0,8-8-1125 0 0,1 0 1 0 0,-1 0 0 0 0,1-1-1 0 0,0 1 1 0 0,-1 0 0 0 0,1 0 0 0 0,0 0-1 0 0,0 0 1 0 0,0 0 0 0 0,-1 0-1 0 0,1 0 1 0 0,0 0 0 0 0,0 0-1 0 0,0 0 1 0 0,1 0 0 0 0,-1 0 0 0 0,0 0-1 0 0,0 0 1 0 0,0 0 0 0 0,1 0-1 0 0,-1 0 1 0 0,0 0 0 0 0,1 0 0 0 0,-1-1-1 0 0,1 1 1 0 0,-1 0 0 0 0,1 0-1 0 0,0 0 1 0 0,-1-1 0 0 0,1 1 0 0 0,0 0-1 0 0,-1-1 1 0 0,2 2 0 0 0,1 1 80 0 0,1 0 0 0 0,0-1 0 0 0,-1 1 1 0 0,1-1-1 0 0,7 4 0 0 0,-3-3 22 0 0,1 0 0 0 0,0-1 0 0 0,0 0-1 0 0,0 0 1 0 0,0-1 0 0 0,0 0-1 0 0,0-1 1 0 0,1 0 0 0 0,-1 0 0 0 0,0-1-1 0 0,0 0 1 0 0,0-1 0 0 0,17-4 0 0 0,-2-2 28 0 0,0-1 1 0 0,0-2-1 0 0,38-21 1 0 0,-41 20-193 0 0,-1-1 0 0 0,0-1 0 0 0,-1-2 1 0 0,0 1-1 0 0,24-28 0 0 0,-32 30-14 0 0,-1 0 0 0 0,-1 0 0 0 0,0-1-1 0 0,0 0 1 0 0,-1-1 0 0 0,-1 1 0 0 0,-1-2-1 0 0,0 1 1 0 0,4-18 0 0 0,-4 6 322 0 0,-2 1 0 0 0,-1-1 0 0 0,-1 0 0 0 0,-1 0 0 0 0,-1 1 0 0 0,-7-48 0 0 0,7 73-281 0 0,0 0-1 0 0,0 0 0 0 0,0 0 1 0 0,0 0-1 0 0,0 0 1 0 0,-1 0-1 0 0,1 0 1 0 0,0 0-1 0 0,-1 0 0 0 0,1 0 1 0 0,-1 1-1 0 0,1-1 1 0 0,-1 0-1 0 0,1 0 1 0 0,-2-1-1 0 0,2 2-37 0 0,-1 0 1 0 0,1 0-1 0 0,0 0 1 0 0,0 0-1 0 0,-1 0 1 0 0,1 0-1 0 0,0 0 0 0 0,-1 0 1 0 0,1 0-1 0 0,0 0 1 0 0,-1 0-1 0 0,1 0 1 0 0,0 0-1 0 0,-1 0 1 0 0,1 0-1 0 0,0 0 0 0 0,0 0 1 0 0,-1 0-1 0 0,1 0 1 0 0,0 1-1 0 0,-1-1 1 0 0,1 0-1 0 0,0 0 1 0 0,0 0-1 0 0,-1 1 0 0 0,1-1 1 0 0,0 0-1 0 0,0 0 1 0 0,0 0-1 0 0,-1 1 1 0 0,-1 2 48 0 0,0 0 0 0 0,0 0 0 0 0,0 0 0 0 0,0 1 0 0 0,1-1 0 0 0,-3 5 0 0 0,-1 11 166 0 0,1 1-1 0 0,0-1 1 0 0,1 1 0 0 0,1 0-1 0 0,1-1 1 0 0,1 1-1 0 0,1 0 1 0 0,4 28-1 0 0,1-12 65 0 0,1-1-1 0 0,3 0 0 0 0,22 58 0 0 0,-26-78-183 0 0,0-1 0 0 0,1 0 0 0 0,1 0 0 0 0,0-1 0 0 0,1 0 0 0 0,20 23 0 0 0,-25-32-87 0 0,1 1 1 0 0,0-1 0 0 0,0 0-1 0 0,0-1 1 0 0,0 1-1 0 0,1-1 1 0 0,0 0 0 0 0,-1 0-1 0 0,1 0 1 0 0,0-1-1 0 0,0 0 1 0 0,0 0 0 0 0,1-1-1 0 0,-1 0 1 0 0,0 0-1 0 0,1 0 1 0 0,-1-1 0 0 0,0 0-1 0 0,11-1 1 0 0,-7 0-28 0 0,-1-1 1 0 0,1-1-1 0 0,-1 0 1 0 0,1 0-1 0 0,-1-1 1 0 0,0 0-1 0 0,0 0 1 0 0,-1-1-1 0 0,1-1 1 0 0,-1 1-1 0 0,0-1 1 0 0,-1 0-1 0 0,1-1 1 0 0,-1 0-1 0 0,-1 0 1 0 0,9-11-1 0 0,-3 1-1 0 0,-1 0-1 0 0,0 0 1 0 0,-2-1-1 0 0,0-1 1 0 0,-1 0-1 0 0,11-37 1 0 0,-8 11 15 0 0,-2 0 1 0 0,-1-1-1 0 0,-3 0 1 0 0,-2 0-1 0 0,-4-63 0 0 0,0 102 15 0 0,0 0-1 0 0,0 0 1 0 0,0 1-1 0 0,-5-11 1 0 0,6 15-21 0 0,-1 1 1 0 0,1 0 0 0 0,-1 0 0 0 0,0 0-1 0 0,1 0 1 0 0,-1 0 0 0 0,0 0-1 0 0,0 0 1 0 0,1 0 0 0 0,-1 0 0 0 0,0 0-1 0 0,0 0 1 0 0,-2-1 0 0 0,2 2-5 0 0,1 0 1 0 0,-1-1 0 0 0,0 1-1 0 0,1 0 1 0 0,-1 0-1 0 0,0 0 1 0 0,1 0-1 0 0,-1 0 1 0 0,0 0 0 0 0,1 0-1 0 0,-1 1 1 0 0,0-1-1 0 0,1 0 1 0 0,-1 0 0 0 0,0 0-1 0 0,1 1 1 0 0,-1-1-1 0 0,0 0 1 0 0,1 1 0 0 0,-1-1-1 0 0,1 0 1 0 0,-1 1-1 0 0,1-1 1 0 0,-1 1-1 0 0,1-1 1 0 0,-1 1 0 0 0,1-1-1 0 0,-1 2 1 0 0,-3 3 11 0 0,0 1-1 0 0,0-1 1 0 0,0 1 0 0 0,1 0 0 0 0,0 0 0 0 0,1 1 0 0 0,-1-1-1 0 0,1 1 1 0 0,-3 12 0 0 0,1 7 49 0 0,-2 31-1 0 0,6-55-59 0 0,-2 32 56 0 0,1 0 1 0 0,2 0-1 0 0,11 64 1 0 0,-7-72-18 0 0,1 0 1 0 0,2-1 0 0 0,0 1-1 0 0,2-1 1 0 0,19 36-1 0 0,-24-53-16 0 0,-1-1 0 0 0,2 1-1 0 0,-1-1 1 0 0,1 0-1 0 0,0 0 1 0 0,1-1 0 0 0,-1 1-1 0 0,1-2 1 0 0,15 11 0 0 0,-17-13-22 0 0,-1-1 0 0 0,0 0 1 0 0,1 0-1 0 0,-1-1 1 0 0,1 1-1 0 0,-1-1 0 0 0,1 0 1 0 0,-1 0-1 0 0,1 0 1 0 0,0-1-1 0 0,0 0 0 0 0,-1 1 1 0 0,1-2-1 0 0,0 1 1 0 0,0-1-1 0 0,-1 1 0 0 0,1-1 1 0 0,0-1-1 0 0,-1 1 1 0 0,9-4-1 0 0,-5 0-9 0 0,1 0 0 0 0,-1 0 0 0 0,0-1 0 0 0,-1 0 0 0 0,1 0 0 0 0,-1-1 0 0 0,0 0 0 0 0,-1-1 0 0 0,0 1 0 0 0,0-1 0 0 0,-1 0-1 0 0,1-1 1 0 0,7-17 0 0 0,-5 5 14 0 0,0 0-1 0 0,-1-1 0 0 0,-1 1 0 0 0,6-45 1 0 0,-9 43 22 0 0,-1 0 0 0 0,-1 0 0 0 0,-3-39 0 0 0,2 61-31 0 0,-1-1 0 0 0,1 1 1 0 0,0 0-1 0 0,-1-1 1 0 0,1 1-1 0 0,0 0 1 0 0,-1-1-1 0 0,0 1 0 0 0,1 0 1 0 0,-1 0-1 0 0,0-1 1 0 0,0 1-1 0 0,1 0 1 0 0,-1 0-1 0 0,-2-2 0 0 0,2 3-2 0 0,1 0 0 0 0,-1 0 0 0 0,1-1-1 0 0,-1 1 1 0 0,1 0 0 0 0,-1 0 0 0 0,1 0-1 0 0,-1 0 1 0 0,0 0 0 0 0,1 0-1 0 0,-1 0 1 0 0,1 0 0 0 0,-1 0 0 0 0,1 0-1 0 0,-1 0 1 0 0,0 0 0 0 0,1 0 0 0 0,-1 0-1 0 0,1 1 1 0 0,-1-1 0 0 0,1 0 0 0 0,-1 0-1 0 0,1 1 1 0 0,-1-1 0 0 0,1 0 0 0 0,-1 0-1 0 0,1 1 1 0 0,-1-1 0 0 0,1 1-1 0 0,-1-1 1 0 0,1 1 0 0 0,0-1 0 0 0,-1 0-1 0 0,1 1 1 0 0,0-1 0 0 0,-1 1 0 0 0,1 0-1 0 0,-3 5-5 0 0,0-1 0 0 0,0 0-1 0 0,1 1 1 0 0,0 0 0 0 0,0-1-1 0 0,0 1 1 0 0,1 0 0 0 0,0 0-1 0 0,-1 9 1 0 0,1 0-5 0 0,0 0 1 0 0,3 25-1 0 0,0-29 7 0 0,-1-1 0 0 0,1 1 0 0 0,1-1-1 0 0,0 0 1 0 0,0 0 0 0 0,1 0 0 0 0,0 0 0 0 0,1-1 0 0 0,10 17 0 0 0,-11-21 5 0 0,-1-1-1 0 0,1 0 1 0 0,0 1 0 0 0,0-1 0 0 0,1 0 0 0 0,-1-1 0 0 0,1 1-1 0 0,-1-1 1 0 0,1 0 0 0 0,0 0 0 0 0,1-1 0 0 0,-1 1-1 0 0,0-1 1 0 0,1 0 0 0 0,-1-1 0 0 0,1 1 0 0 0,0-1 0 0 0,-1 0-1 0 0,10 0 1 0 0,-9-1 5 0 0,0 0 0 0 0,-1 0 0 0 0,1-1 0 0 0,-1 0 0 0 0,1 0-1 0 0,-1-1 1 0 0,1 1 0 0 0,-1-1 0 0 0,1 0 0 0 0,-1-1 0 0 0,0 1 0 0 0,0-1-1 0 0,0 0 1 0 0,-1 0 0 0 0,1-1 0 0 0,-1 1 0 0 0,0-1 0 0 0,8-8 0 0 0,-8 7 0 0 0,0-1 1 0 0,0 0 0 0 0,0 0 0 0 0,-1 0 0 0 0,0 0 0 0 0,0 0 0 0 0,-1-1 0 0 0,0 1 0 0 0,0-1-1 0 0,0 0 1 0 0,-1 1 0 0 0,0-1 0 0 0,0 0 0 0 0,0 0 0 0 0,-1-8 0 0 0,-1 2 0 0 0,-1 1 1 0 0,0-1 0 0 0,-1 1-1 0 0,0 0 1 0 0,-1 0-1 0 0,0 0 1 0 0,-1 0 0 0 0,-7-11-1 0 0,8 15-8 0 0,-1 0 0 0 0,0 1 0 0 0,0-1 0 0 0,0 1 0 0 0,-1 1 0 0 0,0-1-1 0 0,-1 1 1 0 0,1 0 0 0 0,-1 0 0 0 0,0 1 0 0 0,-1 0 0 0 0,-9-5 0 0 0,11 8-20 0 0,1 0 1 0 0,-1 0 0 0 0,0 1 0 0 0,0 0-1 0 0,0 0 1 0 0,0 0 0 0 0,0 1-1 0 0,0 0 1 0 0,0 0 0 0 0,1 0 0 0 0,-1 1-1 0 0,0 0 1 0 0,0 0 0 0 0,0 1 0 0 0,0-1-1 0 0,1 1 1 0 0,-1 0 0 0 0,1 1-1 0 0,-1 0 1 0 0,1-1 0 0 0,0 2 0 0 0,0-1-1 0 0,0 0 1 0 0,-5 7 0 0 0,5-6-372 0 0,1 0 0 0 0,0 0 0 0 0,1 0 0 0 0,-1 1 0 0 0,1-1 0 0 0,0 1 0 0 0,0 0 0 0 0,0 0 1 0 0,1 1-1 0 0,-1-1 0 0 0,-1 7 0 0 0,3-7-400 0 0,0-1 0 0 0,1 1 0 0 0,-1-1 1 0 0,1 1-1 0 0,0 0 0 0 0,0-1 0 0 0,0 1 1 0 0,1-1-1 0 0,-1 1 0 0 0,1-1 0 0 0,0 1 0 0 0,1-1 1 0 0,-1 0-1 0 0,1 1 0 0 0,2 4 0 0 0,-1-4-73 0 0,0 0-1 0 0,0-1 1 0 0,0 1-1 0 0,1-1 1 0 0,-1 1-1 0 0,1-1 0 0 0,0 0 1 0 0,1-1-1 0 0,-1 1 1 0 0,0-1-1 0 0,1 0 1 0 0,0 0-1 0 0,9 4 1 0 0,15 3-1267 0 0</inkml:trace>
+  <inkml:trace contextRef="#ctx0" brushRef="#br0" timeOffset="5738.16">6536 1905 1216 0 0,'12'-26'5544'0'0,"-11"25"-5145"0"0,-1 1 1 0 0,0-1-1 0 0,1 0 1 0 0,-1 0-1 0 0,0 0 1 0 0,0 0-1 0 0,1 1 1 0 0,-1-1 0 0 0,0 0-1 0 0,0 0 1 0 0,0 0-1 0 0,0 0 1 0 0,0 0-1 0 0,0 0 1 0 0,0 0 0 0 0,0 1-1 0 0,-1-1 1 0 0,1 0-1 0 0,0 0 1 0 0,0 0-1 0 0,-1 0 1 0 0,1 1-1 0 0,-1-1 1 0 0,1 0 0 0 0,-1 0-1 0 0,1 1 1 0 0,-1-1-1 0 0,1 0 1 0 0,-1 0-1 0 0,0 1-173 0 0,0-1 0 0 0,1 1 0 0 0,-1 0 0 0 0,1 0 0 0 0,-1 0 0 0 0,0 0 0 0 0,1 0 0 0 0,-1 0 0 0 0,1 0 0 0 0,-1 0 0 0 0,0 0 0 0 0,1 0 0 0 0,-1 0 0 0 0,0 0 0 0 0,1 0 0 0 0,-1 1 0 0 0,1-1 0 0 0,-1 0 0 0 0,1 0 0 0 0,-1 1 0 0 0,1-1 0 0 0,-1 0 0 0 0,1 1 0 0 0,-1-1 0 0 0,1 1 0 0 0,-1-1 0 0 0,1 0 0 0 0,-1 1 0 0 0,0 0 0 0 0,-10 16 2069 0 0,7-9-1997 0 0,1 0 1 0 0,0 1 0 0 0,0-1 0 0 0,1 1 0 0 0,0 0-1 0 0,1-1 1 0 0,-1 1 0 0 0,2 0 0 0 0,-1 0 0 0 0,2 0 0 0 0,-1 0-1 0 0,2 10 1 0 0,0-10-270 0 0,-1-1-1 0 0,1 0 1 0 0,1 0 0 0 0,-1 0-1 0 0,1 0 1 0 0,1 0 0 0 0,-1 0-1 0 0,1-1 1 0 0,1 1 0 0 0,-1-1-1 0 0,1 0 1 0 0,12 11 0 0 0,-15-15-29 0 0,1-1 1 0 0,-1 0-1 0 0,1 0 1 0 0,0 0-1 0 0,0 0 1 0 0,0 0 0 0 0,0-1-1 0 0,0 1 1 0 0,0-1-1 0 0,1 0 1 0 0,-1 0-1 0 0,0 0 1 0 0,1-1 0 0 0,-1 1-1 0 0,1-1 1 0 0,-1 1-1 0 0,1-1 1 0 0,-1 0-1 0 0,0-1 1 0 0,1 1 0 0 0,-1 0-1 0 0,1-1 1 0 0,-1 0-1 0 0,0 0 1 0 0,7-2-1 0 0,-5 0-3 0 0,0 1 0 0 0,-1-1 0 0 0,1 0 0 0 0,-1 0 0 0 0,1-1 0 0 0,-1 1 0 0 0,0-1 0 0 0,0 0 0 0 0,-1 0 0 0 0,1 0 0 0 0,-1-1 0 0 0,0 1 0 0 0,0-1 0 0 0,0 0 0 0 0,3-10 0 0 0,0-2 13 0 0,0-1 1 0 0,-2 0-1 0 0,0 0 0 0 0,-1-1 1 0 0,-1 1-1 0 0,-1-1 1 0 0,0 1-1 0 0,-2-1 1 0 0,-3-22-1 0 0,-1 20 58 0 0,0 15-23 0 0,4 6-43 0 0,1 1-1 0 0,0-1 1 0 0,-1 0-1 0 0,1 0 1 0 0,-1 0 0 0 0,1 0-1 0 0,0 1 1 0 0,-1-1-1 0 0,1 0 1 0 0,0 0-1 0 0,-1 1 1 0 0,1-1 0 0 0,0 0-1 0 0,-1 0 1 0 0,1 1-1 0 0,0-1 1 0 0,0 0-1 0 0,-1 1 1 0 0,1-1 0 0 0,0 1-1 0 0,0-1 1 0 0,0 0-1 0 0,-1 1 1 0 0,-2 6-2 0 0,1 0 1 0 0,-1 0-1 0 0,1 0 1 0 0,0 0-1 0 0,1 0 1 0 0,-1 1-1 0 0,2-1 0 0 0,-1 1 1 0 0,1-1-1 0 0,1 14 1 0 0,1-6-11 0 0,0-1-1 0 0,0 0 1 0 0,2 0 0 0 0,8 23 0 0 0,-10-31 12 0 0,1 1-1 0 0,0-1 1 0 0,1 0 0 0 0,-1 0-1 0 0,1-1 1 0 0,1 1-1 0 0,-1-1 1 0 0,1 0 0 0 0,-1 0-1 0 0,1 0 1 0 0,1-1 0 0 0,-1 1-1 0 0,1-1 1 0 0,0-1 0 0 0,7 5-1 0 0,-7-6 9 0 0,-1 0-1 0 0,0 0 1 0 0,1 0 0 0 0,-1-1-1 0 0,1 0 1 0 0,-1 0-1 0 0,1 0 1 0 0,0-1 0 0 0,0 1-1 0 0,-1-2 1 0 0,1 1-1 0 0,0 0 1 0 0,-1-1 0 0 0,1 0-1 0 0,-1-1 1 0 0,1 1-1 0 0,-1-1 1 0 0,10-4 0 0 0,-9 3 0 0 0,0-1 0 0 0,1 0 0 0 0,-1 0 0 0 0,-1 0 0 0 0,1 0 0 0 0,-1-1 1 0 0,0 0-1 0 0,0 0 0 0 0,0-1 0 0 0,0 1 0 0 0,6-12 0 0 0,-7 9-1 0 0,0-1 0 0 0,0 1-1 0 0,-1-1 1 0 0,0 0 0 0 0,-1 0 0 0 0,0 0-1 0 0,0 0 1 0 0,1-14 0 0 0,-3 9-11 0 0,0 0 0 0 0,-1 0 0 0 0,0 0 0 0 0,-1 0 0 0 0,-1 0 0 0 0,0 0 0 0 0,-1 1 0 0 0,0-1 1 0 0,-1 1-1 0 0,-1 0 0 0 0,0 0 0 0 0,-8-12 0 0 0,12 21-2 0 0,0 1-1 0 0,-1-1 1 0 0,0 1 0 0 0,1 0 0 0 0,-1 0 0 0 0,0 0-1 0 0,0 0 1 0 0,-1 1 0 0 0,1-1 0 0 0,-1 1-1 0 0,1 0 1 0 0,-6-3 0 0 0,7 5-102 0 0,0-1 0 0 0,0 1-1 0 0,0-1 1 0 0,0 1 0 0 0,-1 0 0 0 0,1-1 0 0 0,0 1 0 0 0,0 0 0 0 0,0 1 0 0 0,0-1-1 0 0,-1 0 1 0 0,1 1 0 0 0,0-1 0 0 0,0 1 0 0 0,0-1 0 0 0,0 1 0 0 0,0 0 0 0 0,0 0 0 0 0,0 0-1 0 0,0 0 1 0 0,1 0 0 0 0,-1 1 0 0 0,0-1 0 0 0,0 0 0 0 0,-1 3 0 0 0,1-2-652 0 0,-1 1 1 0 0,0 0 0 0 0,1 0-1 0 0,0 0 1 0 0,0 0 0 0 0,0 0 0 0 0,0 1-1 0 0,0-1 1 0 0,1 1 0 0 0,-1-1-1 0 0,1 1 1 0 0,0-1 0 0 0,0 1-1 0 0,1 0 1 0 0,-1 0 0 0 0,0 5-1 0 0,1-4-257 0 0,1 0-1 0 0,-1 0 0 0 0,1 0 0 0 0,0 0 1 0 0,0 0-1 0 0,0 0 0 0 0,1 0 0 0 0,0 0 0 0 0,0 0 1 0 0,0 0-1 0 0,5 6 0 0 0,12 15-2183 0 0</inkml:trace>
+  <inkml:trace contextRef="#ctx0" brushRef="#br0" timeOffset="6327.23">7790 1726 748 0 0,'-8'-6'1293'0'0,"0"0"0"0"0,0 1 0 0 0,0 0 0 0 0,-1 1 0 0 0,1-1 0 0 0,-1 2 1 0 0,0-1-1 0 0,0 1 0 0 0,-13-2 0 0 0,7 2-576 0 0,1 1 0 0 0,-1 0 0 0 0,0 2 0 0 0,0-1 0 0 0,-20 4 1 0 0,31-2-456 0 0,1 0 1 0 0,0 0-1 0 0,0 0 1 0 0,-1 1-1 0 0,1 0 1 0 0,0 0 0 0 0,0-1-1 0 0,1 2 1 0 0,-5 2-1 0 0,13-13 5165 0 0,2-11-4870 0 0,-7 17-595 0 0,3-7 19 0 0,-1-1 0 0 0,0 0 0 0 0,-1 0 0 0 0,0 0 0 0 0,0 0 1 0 0,-1 0-1 0 0,-1-16 0 0 0,0 21 51 0 0,-5-45-32 0 0,4 44 197 0 0,0 0-1 0 0,0 0 1 0 0,-1 1 0 0 0,0-1 0 0 0,0 1 0 0 0,-4-8 0 0 0,6 12-175 0 0,0 1-1 0 0,0 0 1 0 0,0 0 0 0 0,0 0-1 0 0,0-1 1 0 0,-1 1 0 0 0,1 0 0 0 0,0 0-1 0 0,0 0 1 0 0,0 0 0 0 0,0 0-1 0 0,0-1 1 0 0,0 1 0 0 0,-1 0 0 0 0,1 0-1 0 0,0 0 1 0 0,0 0 0 0 0,0 0-1 0 0,0 0 1 0 0,0 0 0 0 0,-1 0 0 0 0,1 0-1 0 0,0-1 1 0 0,0 1 0 0 0,0 0-1 0 0,-1 0 1 0 0,1 0 0 0 0,0 0 0 0 0,0 0-1 0 0,0 0 1 0 0,0 0 0 0 0,-1 0-1 0 0,1 0 1 0 0,0 0 0 0 0,0 0 0 0 0,0 0-1 0 0,-1 1 1 0 0,1-1 0 0 0,0 0-1 0 0,0 0 1 0 0,0 0 0 0 0,0 0 0 0 0,-1 0-1 0 0,1 0 1 0 0,0 0 0 0 0,0 0-1 0 0,0 1 1 0 0,0-1 0 0 0,0 0 0 0 0,-1 0-1 0 0,1 0 1 0 0,0 0 0 0 0,0 0-1 0 0,0 1 1 0 0,0-1 0 0 0,0 0 0 0 0,0 0-1 0 0,0 0 1 0 0,0 0 0 0 0,0 1-1 0 0,0-1 1 0 0,0 0 0 0 0,0 0 0 0 0,0 0-1 0 0,0 1 1 0 0,0-1 0 0 0,-5 15 595 0 0,5-15-616 0 0,-3 20 352 0 0,0 1 0 0 0,2 0-1 0 0,0 26 1 0 0,9 66 1057 0 0,-6-92-1353 0 0,20 198-57 0 0,15 205 0 0 0,-36-408 0 0 0,0-7 0 0 0,0 1 0 0 0,-1-1 0 0 0,0 1 0 0 0,0-1 0 0 0,-4 15 0 0 0,4-23 0 0 0,0 0 0 0 0,0 0 0 0 0,0-1 0 0 0,0 1 0 0 0,-1 0 0 0 0,1 0 0 0 0,0 0 0 0 0,-1 0 0 0 0,1-1 0 0 0,-1 1 0 0 0,1 0 0 0 0,-1 0 0 0 0,1-1 0 0 0,-1 1 0 0 0,1 0 0 0 0,-1-1 0 0 0,0 1 0 0 0,1-1 0 0 0,-1 1 0 0 0,0-1 0 0 0,1 1 0 0 0,-1-1 0 0 0,-1 1 0 0 0,1-1 0 0 0,0 0 0 0 0,-1 0 0 0 0,1 0 0 0 0,0 0 0 0 0,0 0 0 0 0,0 0 0 0 0,0-1 0 0 0,0 1 0 0 0,1 0 0 0 0,-1-1 0 0 0,0 1 0 0 0,0-1 0 0 0,0 1 0 0 0,0-1 0 0 0,0 1 0 0 0,-1-2 0 0 0,-3-2 0 0 0,1-1 0 0 0,-1 1 0 0 0,1-1 0 0 0,0 0 0 0 0,-4-7 0 0 0,-25-51-1667 0 0,19 31-1639 0 0,-10-38 0 0 0,-15-107-7271 0 0,28 81 2103 0 0,9 65 5862 0 0,0 2 347 0 0</inkml:trace>
+  <inkml:trace contextRef="#ctx0" brushRef="#br0" timeOffset="7079.2">7418 1892 408 0 0,'-1'-1'332'0'0,"1"0"1"0"0,0 0-1 0 0,0 0 0 0 0,-1 0 0 0 0,1 0 1 0 0,0-1-1 0 0,0 1 0 0 0,0 0 0 0 0,0 0 1 0 0,0 0-1 0 0,0 0 0 0 0,0 0 1 0 0,1-1-1 0 0,-1 1-14 0 0,1 1 0 0 0,0-1 0 0 0,-1 0 0 0 0,1 1 0 0 0,0-1 0 0 0,-1 1 0 0 0,1 0 0 0 0,0-1 0 0 0,0 1 0 0 0,-1-1 0 0 0,1 1 0 0 0,0 0 0 0 0,0 0 0 0 0,0-1 0 0 0,-1 1 0 0 0,1 0 0 0 0,2 0 0 0 0,72-19 4271 0 0,-34 5-4313 0 0,-2-1 1 0 0,52-29 0 0 0,-63 28 195 0 0,0-1-1 0 0,28-23 1 0 0,-42 29 2570 0 0,-1-1 0 0 0,22-26 0 0 0,-41 46-2605 0 0,1 1 0 0 0,1-1 0 0 0,-1 1 0 0 0,1 0 0 0 0,1 0 0 0 0,0 0 0 0 0,-3 15 0 0 0,3-11-16 0 0,0 1-1 0 0,1 0 1 0 0,1 0-1 0 0,0 0 1 0 0,2 16-1 0 0,0-23-420 0 0,0 0 0 0 0,0 0 0 0 0,1 0 0 0 0,0 0 0 0 0,0 0 0 0 0,1 0 0 0 0,-1 0 0 0 0,2-1 0 0 0,-1 1 0 0 0,8 10 0 0 0,-8-14 0 0 0,-1 0 0 0 0,1 0 0 0 0,-1-1 0 0 0,1 0 0 0 0,0 1 0 0 0,0-1 0 0 0,0 0 0 0 0,0 0 0 0 0,0 0 0 0 0,0-1 0 0 0,0 1 0 0 0,1-1 0 0 0,-1 0 0 0 0,1 0 0 0 0,-1 0 0 0 0,1 0 0 0 0,-1-1 0 0 0,1 1 0 0 0,0-1 0 0 0,-1 0 0 0 0,1 0 0 0 0,-1 0 0 0 0,6-1 0 0 0,-2 0 0 0 0,-1-1 0 0 0,0 1 0 0 0,1-1 0 0 0,-1-1 0 0 0,0 1 0 0 0,0-1 0 0 0,-1 0 0 0 0,1 0 0 0 0,0-1 0 0 0,-1 0 0 0 0,7-5 0 0 0,-5 2 0 0 0,0 0 0 0 0,-1-1 0 0 0,0 1 0 0 0,0-1 0 0 0,-1-1 0 0 0,8-15 0 0 0,-3 2 0 0 0,-2-1 0 0 0,-1 0 0 0 0,0 0 0 0 0,-2 0 0 0 0,3-33 0 0 0,-3 14 0 0 0,-2 0 0 0 0,-3-62 0 0 0,-1 102 0 0 0,1-1 0 0 0,0 1 0 0 0,-1-1 0 0 0,1 1 0 0 0,-1-1 0 0 0,0 1 0 0 0,0 0 0 0 0,0-1 0 0 0,-1-2 0 0 0,1 5 0 0 0,1-1 0 0 0,-1 1 0 0 0,1-1 0 0 0,0 1 0 0 0,-1 0 0 0 0,1-1 0 0 0,-1 1 0 0 0,1 0 0 0 0,-1-1 0 0 0,1 1 0 0 0,-1 0 0 0 0,1-1 0 0 0,-1 1 0 0 0,1 0 0 0 0,-1 0 0 0 0,0 0 0 0 0,1-1 0 0 0,-1 1 0 0 0,1 0 0 0 0,-1 0 0 0 0,1 0 0 0 0,-1 0 0 0 0,0 0 0 0 0,1 0 0 0 0,-1 0 0 0 0,1 0 0 0 0,-1 0 0 0 0,0 1 0 0 0,1-1 0 0 0,-1 0 0 0 0,1 0 0 0 0,-1 0 0 0 0,1 1 0 0 0,-1-1 0 0 0,1 0 0 0 0,-1 1 0 0 0,1-1 0 0 0,-1 0 0 0 0,1 1 0 0 0,-1-1 0 0 0,1 1 0 0 0,-1 0 0 0 0,-2 2 0 0 0,-1 1 0 0 0,2-1 0 0 0,-1 1 0 0 0,0 0 0 0 0,1 0 0 0 0,0 0 0 0 0,-1 1 0 0 0,2-1 0 0 0,-1 0 0 0 0,0 1 0 0 0,1-1 0 0 0,0 1 0 0 0,-1 6 0 0 0,0 7 0 0 0,0 1 0 0 0,1 18 0 0 0,1-21 0 0 0,2 0 0 0 0,0 1 0 0 0,0-1 0 0 0,1 0 0 0 0,1 0 0 0 0,1-1 0 0 0,0 1 0 0 0,2-1 0 0 0,-1 0 0 0 0,11 16 0 0 0,-12-23 0 0 0,1 1 0 0 0,0-1 0 0 0,0 0 0 0 0,1-1 0 0 0,0 0 0 0 0,1 0 0 0 0,13 10 0 0 0,-15-13 0 0 0,0 0 0 0 0,1-1 0 0 0,0 1 0 0 0,-1-1 0 0 0,1-1 0 0 0,0 1 0 0 0,1-1 0 0 0,-1-1 0 0 0,0 1 0 0 0,1-1 0 0 0,8 0 0 0 0,-10-1 0 0 0,0 0 0 0 0,0 0 0 0 0,0-1 0 0 0,0 0 0 0 0,0 0 0 0 0,0 0 0 0 0,0-1 0 0 0,0 0 0 0 0,-1 0 0 0 0,1 0 0 0 0,-1-1 0 0 0,11-6 0 0 0,-10 4 0 0 0,0 0 0 0 0,0-1 0 0 0,0 1 0 0 0,-1-1 0 0 0,0 0 0 0 0,0 0 0 0 0,-1-1 0 0 0,8-13 0 0 0,-4 1 0 0 0,0 0 0 0 0,-1-1 0 0 0,-2 0 0 0 0,0 0 0 0 0,-1 0 0 0 0,3-36 0 0 0,-4 10 0 0 0,-3-1 0 0 0,-2 0 0 0 0,-2 0 0 0 0,-14-67 0 0 0,18 113 0 0 0,0-5 0 0 0,-1 0 0 0 0,-1 0 0 0 0,1 0 0 0 0,-1 1 0 0 0,0-1 0 0 0,0 0 0 0 0,-1 1 0 0 0,0-1 0 0 0,0 1 0 0 0,-6-9 0 0 0,8 13 0 0 0,1 1 0 0 0,-1-1 0 0 0,0 0 0 0 0,1 1 0 0 0,-1-1 0 0 0,1 1 0 0 0,-1 0 0 0 0,0-1 0 0 0,1 1 0 0 0,-1-1 0 0 0,0 1 0 0 0,1 0 0 0 0,-1-1 0 0 0,0 1 0 0 0,0 0 0 0 0,1 0 0 0 0,-1 0 0 0 0,0 0 0 0 0,0 0 0 0 0,0-1 0 0 0,1 1 0 0 0,-1 1 0 0 0,0-1 0 0 0,0 0 0 0 0,1 0 0 0 0,-3 0 0 0 0,2 1 0 0 0,0 0 0 0 0,-1 0 0 0 0,1 0 0 0 0,0 0 0 0 0,0 0 0 0 0,0 0 0 0 0,0 0 0 0 0,0 0 0 0 0,0 0 0 0 0,0 1 0 0 0,0-1 0 0 0,-1 3 0 0 0,-1 3 0 0 0,0 0 0 0 0,0 0 0 0 0,1 0 0 0 0,-3 12 0 0 0,3-1 0 0 0,1 0 0 0 0,0 0 0 0 0,1 0 0 0 0,1 0 0 0 0,0 0 0 0 0,2-1 0 0 0,5 22 0 0 0,-1-12 0 0 0,2 0 0 0 0,0-1 0 0 0,26 48 0 0 0,-28-61 0 0 0,1 0 0 0 0,1-1 0 0 0,0 0 0 0 0,0 0 0 0 0,1-1 0 0 0,1 0 0 0 0,0-1 0 0 0,0-1 0 0 0,17 12 0 0 0,-23-18 0 0 0,1 0 0 0 0,0 0 0 0 0,0 0 0 0 0,0 0 0 0 0,0-1 0 0 0,0 0 0 0 0,0-1 0 0 0,1 1 0 0 0,-1-1 0 0 0,10 0 0 0 0,-11-1 0 0 0,0-1 0 0 0,0 1 0 0 0,0-1 0 0 0,0 0 0 0 0,0 0 0 0 0,0-1 0 0 0,-1 1 0 0 0,1-1 0 0 0,0 0 0 0 0,-1 0 0 0 0,1-1 0 0 0,-1 1 0 0 0,0-1 0 0 0,7-6 0 0 0,-2 1 0 0 0,-1-1 0 0 0,-1 0 0 0 0,1 0 0 0 0,-2-1 0 0 0,1 1 0 0 0,-1-2 0 0 0,-1 1 0 0 0,0 0 0 0 0,0-1 0 0 0,-1 0 0 0 0,0 0 0 0 0,-1-1 0 0 0,2-12 0 0 0,2-20 0 0 0,-2 0 0 0 0,-1-49 0 0 0,-3 72 0 0 0,-1-37 0 0 0,-1 0 0 0 0,-14-82 0 0 0,14 137 0 0 0,0-1 0 0 0,0 0 0 0 0,0 1 0 0 0,0-1 0 0 0,-3-3 0 0 0,4 6 0 0 0,0 1 0 0 0,0 0 0 0 0,0-1 0 0 0,0 1 0 0 0,0 0 0 0 0,0-1 0 0 0,-1 1 0 0 0,1 0 0 0 0,0-1 0 0 0,0 1 0 0 0,-1 0 0 0 0,1-1 0 0 0,0 1 0 0 0,0 0 0 0 0,-1 0 0 0 0,1-1 0 0 0,0 1 0 0 0,-1 0 0 0 0,1 0 0 0 0,0 0 0 0 0,-1 0 0 0 0,1-1 0 0 0,0 1 0 0 0,-1 0 0 0 0,1 0 0 0 0,0 0 0 0 0,-1 0 0 0 0,1 0 0 0 0,-1 0 0 0 0,1 0 0 0 0,0 0 0 0 0,-1 0 0 0 0,1 0 0 0 0,-1 0 0 0 0,1 0 0 0 0,0 0 0 0 0,-1 0 0 0 0,1 0 0 0 0,0 1 0 0 0,-1-1 0 0 0,1 0 0 0 0,0 0 0 0 0,-1 0 0 0 0,1 0 0 0 0,0 1 0 0 0,-1-1 0 0 0,1 0 0 0 0,0 0 0 0 0,0 1 0 0 0,-1-1 0 0 0,1 0 0 0 0,0 1 0 0 0,0-1 0 0 0,-1 0 0 0 0,1 1 0 0 0,0-1 0 0 0,0 0 0 0 0,0 1 0 0 0,-1 0 0 0 0,-1 3 0 0 0,0 1 0 0 0,0 0 0 0 0,0-1 0 0 0,0 1 0 0 0,1 0 0 0 0,-1 0 0 0 0,1 0 0 0 0,0 6 0 0 0,-2 43 0 0 0,3-49 0 0 0,0 39 0 0 0,2-1 0 0 0,2 1 0 0 0,2-1 0 0 0,2 0 0 0 0,2 0 0 0 0,2-1 0 0 0,1-1 0 0 0,34 71 0 0 0,-42-102-879 0 0,0 0 1 0 0,1 0-1 0 0,1-1 0 0 0,0 1 0 0 0,0-2 1 0 0,16 17-1 0 0,-18-21 276 0 0,0 0 0 0 0,0-1 0 0 0,0 0 0 0 0,0 1 0 0 0,1-1 0 0 0,-1-1 0 0 0,1 1 1 0 0,-1-1-1 0 0,1 0 0 0 0,0-1 0 0 0,0 1 0 0 0,0-1 0 0 0,0 0 0 0 0,10 0 0 0 0,-6-2-855 0 0,0 1 0 0 0,1-2 0 0 0,-1 1 0 0 0,0-1-1 0 0,11-4 1 0 0,-7 1-364 0 0,-1-1 0 0 0,26-13-1 0 0,9-13-761 0 0</inkml:trace>
+  <inkml:trace contextRef="#ctx0" brushRef="#br0" timeOffset="7456.17">9599 1140 1692 0 0,'-5'-5'1458'0'0,"0"0"0"0"0,-1 1 0 0 0,1 0 0 0 0,-1 0 0 0 0,1 0 0 0 0,-1 0 0 0 0,-1 1 0 0 0,1 0 0 0 0,0 1 0 0 0,-1-1-1 0 0,-9-1 1 0 0,12 3-681 0 0,-1 0 0 0 0,1 1 0 0 0,-1-1 0 0 0,0 1 0 0 0,1 1 0 0 0,-1-1 0 0 0,-6 2 0 0 0,6-1-422 0 0,0 0-1 0 0,0 1 1 0 0,1 0-1 0 0,-1 0 1 0 0,0 0-1 0 0,1 1 1 0 0,-7 4-1 0 0,4-2-200 0 0,1 2 0 0 0,-1-1 0 0 0,1 1 0 0 0,0 0-1 0 0,1 0 1 0 0,-1 0 0 0 0,1 1 0 0 0,1 0 0 0 0,0 0 0 0 0,0 0 0 0 0,0 1-1 0 0,1-1 1 0 0,0 1 0 0 0,1 0 0 0 0,0 0 0 0 0,-1 17 0 0 0,2-18-54 0 0,0 1 1 0 0,1-1-1 0 0,0 1 0 0 0,0-1 1 0 0,1 1-1 0 0,0-1 1 0 0,1 1-1 0 0,0-1 1 0 0,0 0-1 0 0,1 1 0 0 0,0-1 1 0 0,0-1-1 0 0,1 1 1 0 0,0 0-1 0 0,0-1 1 0 0,1 0-1 0 0,0 0 1 0 0,5 7-1 0 0,-7-12-100 0 0,-1 0 0 0 0,0 0 0 0 0,0 0 0 0 0,1 0 0 0 0,-1 0 0 0 0,1-1 0 0 0,0 1 0 0 0,-1-1 0 0 0,1 1 0 0 0,0-1 0 0 0,0 0 0 0 0,0 0 0 0 0,0 0 0 0 0,0-1 0 0 0,0 1 0 0 0,0-1 0 0 0,0 1 0 0 0,0-1 0 0 0,0 0 0 0 0,0 0 0 0 0,0-1 0 0 0,0 1 0 0 0,0-1 0 0 0,0 1 0 0 0,6-3 0 0 0,-4 1 0 0 0,0-1 0 0 0,0 0 0 0 0,0 0 0 0 0,0 0 0 0 0,-1 0 0 0 0,1-1 0 0 0,-1 0 0 0 0,0 0 0 0 0,0 0 0 0 0,-1 0 0 0 0,1-1 0 0 0,-1 0 0 0 0,4-6 0 0 0,0-3 0 0 0,-1 1 0 0 0,0-1 0 0 0,-1 0 0 0 0,-1 0 0 0 0,0-1 0 0 0,3-25 0 0 0,-3-1 0 0 0,-2-47 0 0 0,-2 84 0 0 0,0-1 0 0 0,0 1 0 0 0,-1 0 0 0 0,1 0 0 0 0,-3-5 0 0 0,3 9 0 0 0,0 0 0 0 0,0-1 0 0 0,0 1 0 0 0,0 0 0 0 0,0 0 0 0 0,0-1 0 0 0,0 1 0 0 0,0 0 0 0 0,0 0 0 0 0,-1-1 0 0 0,1 1 0 0 0,0 0 0 0 0,0 0 0 0 0,0 0 0 0 0,0-1 0 0 0,-1 1 0 0 0,1 0 0 0 0,0 0 0 0 0,0 0 0 0 0,0 0 0 0 0,-1 0 0 0 0,1-1 0 0 0,0 1 0 0 0,0 0 0 0 0,-1 0 0 0 0,1 0 0 0 0,0 0 0 0 0,0 0 0 0 0,-1 0 0 0 0,1 0 0 0 0,0 0 0 0 0,0 0 0 0 0,-1 0 0 0 0,0 1 0 0 0,0-1 0 0 0,1 1 0 0 0,-1-1 0 0 0,0 1 0 0 0,0 0 0 0 0,1 0 0 0 0,-1 0 0 0 0,0-1 0 0 0,1 1 0 0 0,-1 0 0 0 0,1 0 0 0 0,-1 0 0 0 0,0 2 0 0 0,-2 4 0 0 0,0 1 0 0 0,1-1 0 0 0,-1 1 0 0 0,2 0 0 0 0,-1 0 0 0 0,1 0 0 0 0,0 0 0 0 0,1 0 0 0 0,0 8 0 0 0,1 3 0 0 0,1 0 0 0 0,8 31 0 0 0,2-5-1786 0 0,-8-35 368 0 0,-1 0 1 0 0,2-1-1 0 0,-1 1 0 0 0,12 15 0 0 0,-14-22 1026 0 0,0 0 0 0 0,0 0 0 0 0,0 0-1 0 0,1 0 1 0 0,0-1 0 0 0,-1 1-1 0 0,1-1 1 0 0,0 1 0 0 0,0-1 0 0 0,1 0-1 0 0,-1 0 1 0 0,0-1 0 0 0,1 1 0 0 0,-1-1-1 0 0,1 0 1 0 0,-1 1 0 0 0,1-1-1 0 0,-1-1 1 0 0,1 1 0 0 0,0-1 0 0 0,0 1-1 0 0,-1-1 1 0 0,1 0 0 0 0,0 0 0 0 0,0-1-1 0 0,-1 1 1 0 0,1-1 0 0 0,6-2-1 0 0,-1 0-1011 0 0,-1 0-1 0 0,1-1 0 0 0,-1 0 0 0 0,1 0 1 0 0,7-7-1 0 0,15-10-1487 0 0</inkml:trace>
+  <inkml:trace contextRef="#ctx0" brushRef="#br0" timeOffset="8193.82">10015 1039 228 0 0,'0'-4'560'0'0,"0"1"0"0"0,0 0 0 0 0,0-1-1 0 0,0 1 1 0 0,0-1 0 0 0,-1 1 0 0 0,1-1 0 0 0,-1 1 0 0 0,0-1-1 0 0,0 1 1 0 0,-1 0 0 0 0,1 0 0 0 0,-1 0 0 0 0,-2-5 0 0 0,2 6-53 0 0,1 0 0 0 0,-1 1 1 0 0,0-1-1 0 0,1 1 0 0 0,-1-1 0 0 0,0 1 1 0 0,0 0-1 0 0,0 0 0 0 0,0 0 1 0 0,-1 0-1 0 0,1 0 0 0 0,0 0 0 0 0,0 1 1 0 0,0-1-1 0 0,-1 1 0 0 0,1-1 1 0 0,0 1-1 0 0,-1 0 0 0 0,1 0 0 0 0,0 0 1 0 0,-1 0-1 0 0,1 0 0 0 0,-3 1 1 0 0,0 0-309 0 0,-1 0 1 0 0,1 0-1 0 0,-1 0 1 0 0,1 1-1 0 0,0 0 1 0 0,-1 0 0 0 0,1 1-1 0 0,0-1 1 0 0,0 1-1 0 0,1 0 1 0 0,-1 0-1 0 0,1 1 1 0 0,-6 4 0 0 0,5-2 200 0 0,0-1 1 0 0,1 1 0 0 0,-1 0 0 0 0,1 1 0 0 0,0-1 0 0 0,1 1 0 0 0,0-1 0 0 0,0 1 0 0 0,-3 9 0 0 0,3-4-4 0 0,1-1 0 0 0,-1 1-1 0 0,2 0 1 0 0,0-1 0 0 0,0 1 0 0 0,1 0 0 0 0,1 0 0 0 0,0 0 0 0 0,0 0-1 0 0,1-1 1 0 0,1 1 0 0 0,5 17 0 0 0,-4-20-397 0 0,0 0 0 0 0,0 0 0 0 0,1 0 0 0 0,0-1 0 0 0,1 1 0 0 0,0-2 0 0 0,0 1 0 0 0,1 0 0 0 0,0-1 0 0 0,0 0 0 0 0,14 10 0 0 0,-15-14 0 0 0,-1 1 0 0 0,1-1 0 0 0,0 0 0 0 0,0 0 0 0 0,1-1 0 0 0,-1 0 0 0 0,0 0 0 0 0,1 0 0 0 0,-1-1 0 0 0,1 0 0 0 0,0 0 0 0 0,-1-1 0 0 0,1 1 0 0 0,0-2 0 0 0,0 1 0 0 0,-1-1 0 0 0,1 0 0 0 0,8-2 0 0 0,-6 0 0 0 0,0 0 0 0 0,-1-1 0 0 0,1 0 0 0 0,0 0 0 0 0,-1 0 0 0 0,0-2 0 0 0,0 1 0 0 0,-1-1 0 0 0,1 0 0 0 0,-1 0 0 0 0,-1-1 0 0 0,1 1 0 0 0,-1-2 0 0 0,0 1 0 0 0,-1-1 0 0 0,0 0 0 0 0,9-16 0 0 0,-7 7 0 0 0,0-1 0 0 0,-2 1 0 0 0,1-1 0 0 0,-2 0 0 0 0,-1 0 0 0 0,0 0 0 0 0,-1 0 0 0 0,0-25 0 0 0,0 8 0 0 0,1 45 0 0 0,1 0 0 0 0,9 15 0 0 0,-6-15 0 0 0,-1 0 0 0 0,2-1 0 0 0,-1 0 0 0 0,1 0 0 0 0,0-1 0 0 0,13 10 0 0 0,61 38 0 0 0,-61-44 0 0 0,-2 1 0 0 0,0 1 0 0 0,0 0 0 0 0,21 23 0 0 0,-35-32 0 0 0,-1 0 0 0 0,0 0 0 0 0,0 0 0 0 0,-1 0 0 0 0,5 11 0 0 0,-7-15 0 0 0,-1 0 0 0 0,1 0 0 0 0,-1 0 0 0 0,0 0 0 0 0,1 0 0 0 0,-1 0 0 0 0,0 0 0 0 0,0 0 0 0 0,0 0 0 0 0,0 0 0 0 0,1 0 0 0 0,-2 1 0 0 0,1-1 0 0 0,0 0 0 0 0,0 0 0 0 0,0 0 0 0 0,0 0 0 0 0,-1 0 0 0 0,1 0 0 0 0,0 0 0 0 0,-1 0 0 0 0,1 0 0 0 0,-1 0 0 0 0,1 0 0 0 0,-1 0 0 0 0,0 0 0 0 0,1 0 0 0 0,-1 0 0 0 0,0 0 0 0 0,0-1 0 0 0,0 1 0 0 0,1 0 0 0 0,-1-1 0 0 0,0 1 0 0 0,0 0 0 0 0,0-1 0 0 0,0 1 0 0 0,0-1 0 0 0,0 1 0 0 0,-2 0 0 0 0,-1-1 0 0 0,1 1 0 0 0,-1 0 0 0 0,1-1 0 0 0,-1 0 0 0 0,1 0 0 0 0,-1 0 0 0 0,1 0 0 0 0,-1-1 0 0 0,1 1 0 0 0,-1-1 0 0 0,1 0 0 0 0,-1 0 0 0 0,1 0 0 0 0,0 0 0 0 0,0 0 0 0 0,0-1 0 0 0,-1 0 0 0 0,1 0 0 0 0,-4-3 0 0 0,2 2 0 0 0,1-1 0 0 0,-1 0 0 0 0,1 1 0 0 0,0-2 0 0 0,1 1 0 0 0,-1 0 0 0 0,1-1 0 0 0,-1 1 0 0 0,1-1 0 0 0,1 0 0 0 0,-5-9 0 0 0,6 9 0 0 0,0-1 0 0 0,0 1 0 0 0,0-1 0 0 0,1 1 0 0 0,0-1 0 0 0,0 1 0 0 0,0-1 0 0 0,1 1 0 0 0,0-1 0 0 0,0 1 0 0 0,0-1 0 0 0,1 1 0 0 0,-1 0 0 0 0,1-1 0 0 0,3-4 0 0 0,5-10 0 0 0,1 1 0 0 0,18-25 0 0 0,-26 40 0 0 0,135-171 0 0 0,-66 88 0 0 0,-65 76 0 0 0,5-5 0 0 0,-12 16 0 0 0,1 0 0 0 0,-1 0 0 0 0,0 0 0 0 0,0 0 0 0 0,0 0 0 0 0,1 0 0 0 0,-1 0 0 0 0,0 0 0 0 0,0 0 0 0 0,0 1 0 0 0,0-1 0 0 0,1 0 0 0 0,-1 0 0 0 0,0 0 0 0 0,0 0 0 0 0,0 0 0 0 0,0 1 0 0 0,0-1 0 0 0,1 0 0 0 0,-1 0 0 0 0,0 0 0 0 0,0 0 0 0 0,0 1 0 0 0,0-1 0 0 0,0 0 0 0 0,0 0 0 0 0,0 0 0 0 0,0 1 0 0 0,0-1 0 0 0,0 0 0 0 0,0 0 0 0 0,0 0 0 0 0,0 1 0 0 0,0-1 0 0 0,0 0 0 0 0,0 0 0 0 0,0 1 0 0 0,0-1 0 0 0,0 0 0 0 0,0 0 0 0 0,0 0 0 0 0,0 1 0 0 0,0 13 0 0 0,0-12 0 0 0,0 12 0 0 0,1-1 0 0 0,1 0 0 0 0,0 1 0 0 0,8 24 0 0 0,24 49 0 0 0,-5-15 0 0 0,-25-61 0 0 0,0 1 0 0 0,0 1 0 0 0,0-1 0 0 0,-1 1 0 0 0,1 15 0 0 0,-3-25 0 0 0,-1 0 0 0 0,0 1 0 0 0,0-1 0 0 0,0 0 0 0 0,-1 0 0 0 0,1 0 0 0 0,-1 0 0 0 0,0 0 0 0 0,0 1 0 0 0,0-1 0 0 0,0 0 0 0 0,0-1 0 0 0,-1 1 0 0 0,1 0 0 0 0,-1 0 0 0 0,0-1 0 0 0,0 1 0 0 0,0-1 0 0 0,0 1 0 0 0,0-1 0 0 0,0 0 0 0 0,-5 3 0 0 0,0 0 0 0 0,0-1 0 0 0,-1 0 0 0 0,0-1 0 0 0,0 0 0 0 0,0 0 0 0 0,0-1 0 0 0,0 0 0 0 0,-1 0 0 0 0,1-1 0 0 0,-10 1 0 0 0,-7-1 0 0 0,0-1 0 0 0,-30-4 0 0 0,51 4 0 0 0,-24-4 0 0 0,27 4 0 0 0,-1 0 0 0 0,1-1 0 0 0,-1 1 0 0 0,1 0 0 0 0,0-1 0 0 0,-1 1 0 0 0,1-1 0 0 0,0 1 0 0 0,0-1 0 0 0,-1 0 0 0 0,1 1 0 0 0,0-1 0 0 0,0 0 0 0 0,0 0 0 0 0,-1-1 0 0 0,2 1 0 0 0,-1 1 0 0 0,1-1 0 0 0,0 1 0 0 0,0 0 0 0 0,0-1 0 0 0,0 1 0 0 0,1-1 0 0 0,-1 1 0 0 0,0 0 0 0 0,0-1 0 0 0,0 1 0 0 0,0 0 0 0 0,0-1 0 0 0,0 1 0 0 0,1 0 0 0 0,-1-1 0 0 0,0 1 0 0 0,0 0 0 0 0,0-1 0 0 0,1 1 0 0 0,-1 0 0 0 0,0-1 0 0 0,1 1 0 0 0,-1 0 0 0 0,0 0 0 0 0,0-1 0 0 0,1 1 0 0 0,0 0 0 0 0,11-8 0 0 0,-10 7 0 0 0,24-14-2391 0 0,53-34-19890 0 0,-47 24 16926 0 0,-15 9 3059 0 0</inkml:trace>
+  <inkml:trace contextRef="#ctx0" brushRef="#br0" timeOffset="10062.67">11308 378 720 0 0,'-7'-19'3420'0'0,"5"13"-1615"0"0,0 0 1 0 0,0 0-1 0 0,-1 1 0 0 0,0-1 0 0 0,0 0 0 0 0,-1 1 1 0 0,-5-7-1 0 0,9 11-1670 0 0,0 1 1 0 0,-1-1 0 0 0,1 1 0 0 0,0 0-1 0 0,-1-1 1 0 0,1 1 0 0 0,0-1-1 0 0,-1 1 1 0 0,1 0 0 0 0,0-1 0 0 0,-1 1-1 0 0,1 0 1 0 0,-1 0 0 0 0,1-1-1 0 0,-1 1 1 0 0,1 0 0 0 0,0 0 0 0 0,-1 0-1 0 0,1-1 1 0 0,-1 1 0 0 0,1 0 0 0 0,-1 0-1 0 0,1 0 1 0 0,-1 0 0 0 0,1 0-1 0 0,-1 0 1 0 0,1 0 0 0 0,-1 0 0 0 0,1 0-1 0 0,-1 0 1 0 0,1 1 0 0 0,-1-1-1 0 0,1 0 1 0 0,-1 0 0 0 0,1 0 0 0 0,-1 0-1 0 0,1 1 1 0 0,0-1 0 0 0,-1 0-1 0 0,1 0 1 0 0,-1 1 0 0 0,1-1 0 0 0,0 0-1 0 0,-1 1 1 0 0,1-1 0 0 0,0 1-1 0 0,-1-1 1 0 0,1 0 0 0 0,0 1 0 0 0,0-1-1 0 0,-1 1 1 0 0,1-1 0 0 0,0 1 0 0 0,0-1-1 0 0,0 1 1 0 0,0-1 0 0 0,0 1-1 0 0,-1 0 1 0 0,0 5 453 0 0,-1 0 1 0 0,1 0-1 0 0,0 11 1 0 0,0-12-245 0 0,-4 318 2516 0 0,7-181-2251 0 0,6 65-607 0 0,-3-111-32 0 0,-5-93 268 0 0,0 15-1979 0 0,-1-13-1393 0 0,-2-11-2071 0 0,-14-46-7361 0 0,-13-24 4647 0 0,14 42 5818 0 0</inkml:trace>
+  <inkml:trace contextRef="#ctx0" brushRef="#br0" timeOffset="10436.16">11095 860 2024 0 0,'-7'-5'1543'0'0,"-21"-16"8683"0"0,28 21-10115 0 0,0 0 0 0 0,0 0 0 0 0,-1-1-1 0 0,1 1 1 0 0,0 0 0 0 0,0 0 0 0 0,0 0 0 0 0,0-1-1 0 0,0 1 1 0 0,0 0 0 0 0,0 0 0 0 0,0 0-1 0 0,0-1 1 0 0,0 1 0 0 0,0 0 0 0 0,-1 0 0 0 0,1-1-1 0 0,0 1 1 0 0,0 0 0 0 0,1 0 0 0 0,-1 0-1 0 0,0-1 1 0 0,0 1 0 0 0,0 0 0 0 0,0 0 0 0 0,0-1-1 0 0,0 1 1 0 0,0 0 0 0 0,0 0 0 0 0,0 0-1 0 0,0-1 1 0 0,1 1 0 0 0,-1 0 0 0 0,0 0 0 0 0,10-8 1362 0 0,16-6-1198 0 0,-22 13 17 0 0,52-26 119 0 0,3-1-300 0 0,119-40 1 0 0,-169 66-43 0 0,-1-1 1 0 0,1 2 0 0 0,-1 0 0 0 0,1 0 0 0 0,0 0 0 0 0,9 1 0 0 0,-16 0 28 0 0,0 0-1 0 0,-1 0 0 0 0,1 1 1 0 0,0-1-1 0 0,0 1 0 0 0,0-1 1 0 0,0 1-1 0 0,0-1 0 0 0,0 1 1 0 0,0 0-1 0 0,-1 0 0 0 0,1 0 1 0 0,0 0-1 0 0,-1 0 1 0 0,1 0-1 0 0,-1 1 0 0 0,1-1 1 0 0,-1 0-1 0 0,0 1 0 0 0,1-1 1 0 0,-1 1-1 0 0,0-1 0 0 0,0 1 1 0 0,0 0-1 0 0,0 0 0 0 0,0-1 1 0 0,0 1-1 0 0,-1 0 0 0 0,1 0 1 0 0,-1 0-1 0 0,1 4 1 0 0,0 10 991 0 0,0 0 0 0 0,-2 0 0 0 0,-4 31 0 0 0,3-34-749 0 0,0-1-1 0 0,1 0 0 0 0,0 1 1 0 0,1-1-1 0 0,1 1 1 0 0,0-1-1 0 0,5 24 0 0 0,-6-34-317 0 0,1 1-1 0 0,0-1 0 0 0,0 1 0 0 0,0-1 0 0 0,0 0 1 0 0,0 0-1 0 0,1 1 0 0 0,-1-1 0 0 0,1 0 0 0 0,-1 0 0 0 0,1 0 1 0 0,0-1-1 0 0,0 1 0 0 0,0 0 0 0 0,0-1 0 0 0,0 1 1 0 0,4 2-1 0 0,-3-3 24 0 0,0 0 0 0 0,0 0 0 0 0,0-1 0 0 0,0 1 0 0 0,1-1 0 0 0,-1 1 1 0 0,0-1-1 0 0,0 0 0 0 0,0 0 0 0 0,0 0 0 0 0,0-1 0 0 0,6 0 0 0 0,0-2 41 0 0,0 0 0 0 0,-1 0 0 0 0,1-1 0 0 0,-1 0 0 0 0,1 0 0 0 0,-1-1 0 0 0,-1 0 0 0 0,14-11 0 0 0,-15 9-86 0 0,1 1 0 0 0,-1-1 0 0 0,-1 0 0 0 0,1 0 0 0 0,-1-1 0 0 0,-1 0 0 0 0,1 1 0 0 0,-1-2 0 0 0,-1 1 0 0 0,1 0 0 0 0,-2-1 0 0 0,1 0 0 0 0,-1 1 0 0 0,0-1 0 0 0,-1 0 0 0 0,0 0 0 0 0,0-10 0 0 0,-1 8 0 0 0,-1 0 0 0 0,0 0 0 0 0,0 1 0 0 0,-1-1 0 0 0,0 1 0 0 0,-1-1 0 0 0,-1 1 0 0 0,1 0 0 0 0,-1 0 0 0 0,-1 0 0 0 0,0 1 0 0 0,0-1 0 0 0,-1 1 0 0 0,-8-9 0 0 0,11 14 0 0 0,-1 1 0 0 0,1 0 1 0 0,-1 0-1 0 0,1 0 0 0 0,-1 0 0 0 0,0 0 0 0 0,0 1 1 0 0,-1 0-1 0 0,1 0 0 0 0,0 0 0 0 0,-1 0 1 0 0,1 1-1 0 0,-1-1 0 0 0,1 1 0 0 0,-1 0 0 0 0,0 1 1 0 0,0-1-1 0 0,-7 1 0 0 0,9 0-24 0 0,0 0-1 0 0,-1 1 1 0 0,1-1-1 0 0,-1 1 1 0 0,1 0-1 0 0,0 0 1 0 0,0 0-1 0 0,0 0 1 0 0,-1 1 0 0 0,1-1-1 0 0,1 1 1 0 0,-1 0-1 0 0,0 0 1 0 0,0 0-1 0 0,0 0 1 0 0,1 0-1 0 0,0 1 1 0 0,-1-1 0 0 0,1 1-1 0 0,0-1 1 0 0,0 1-1 0 0,0 0 1 0 0,0 0-1 0 0,1 0 1 0 0,-1 0-1 0 0,-1 5 1 0 0,1-1-852 0 0,1-1-1 0 0,0 1 1 0 0,0-1 0 0 0,0 1-1 0 0,1 0 1 0 0,0-1 0 0 0,0 1 0 0 0,1 0-1 0 0,0-1 1 0 0,0 1 0 0 0,0-1-1 0 0,1 1 1 0 0,4 10 0 0 0,-1-4-1278 0 0,1 0 0 0 0,1-1-1 0 0,0 0 1 0 0,0 0 0 0 0,14 16 0 0 0,7 1-1400 0 0,5-5 986 0 0</inkml:trace>
+  <inkml:trace contextRef="#ctx0" brushRef="#br0" timeOffset="11167.73">12302 685 1200 0 0,'3'-7'885'0'0,"0"1"0"0"0,-1-1 0 0 0,1 0 1 0 0,-1 0-1 0 0,-1 0 0 0 0,1 0 0 0 0,0-9 0 0 0,-2 13-352 0 0,0-1-1 0 0,-1 1 1 0 0,1 0 0 0 0,0-1-1 0 0,-1 1 1 0 0,0 0 0 0 0,0-1-1 0 0,0 1 1 0 0,0 0 0 0 0,-1 0-1 0 0,1 0 1 0 0,-1 0 0 0 0,0 0-1 0 0,0 0 1 0 0,0 0 0 0 0,0 1-1 0 0,-4-5 1 0 0,3 4-150 0 0,-1-1 0 0 0,0 1 0 0 0,0 0-1 0 0,0 0 1 0 0,-1 1 0 0 0,1-1 0 0 0,0 1 0 0 0,-1 0 0 0 0,0 0 0 0 0,1 0-1 0 0,-1 1 1 0 0,0-1 0 0 0,0 1 0 0 0,0 1 0 0 0,0-1 0 0 0,0 1 0 0 0,0-1-1 0 0,0 1 1 0 0,0 1 0 0 0,0-1 0 0 0,0 1 0 0 0,0 0 0 0 0,0 0 0 0 0,0 0-1 0 0,0 1 1 0 0,0 0 0 0 0,-5 2 0 0 0,3 0-234 0 0,1-1 0 0 0,-1 1 0 0 0,0 1 0 0 0,1-1-1 0 0,0 1 1 0 0,0 0 0 0 0,1 1 0 0 0,-1-1 0 0 0,1 1 0 0 0,0 0 0 0 0,1 0 0 0 0,-1 1-1 0 0,1-1 1 0 0,1 1 0 0 0,-1 0 0 0 0,1 0 0 0 0,-3 9 0 0 0,5-9-88 0 0,-1 1 0 0 0,1 0 0 0 0,0-1 0 0 0,1 1 0 0 0,0 0 0 0 0,0 0 0 0 0,1 0 0 0 0,0-1 0 0 0,0 1 0 0 0,1 0 0 0 0,0-1 0 0 0,0 1 0 0 0,7 13 0 0 0,-8-17-44 0 0,1 0 0 0 0,0-1 0 0 0,0 1 0 0 0,0-1 0 0 0,1 0 0 0 0,-1 0 0 0 0,1 0 0 0 0,0 0 0 0 0,-1 0 0 0 0,1 0 0 0 0,1-1 0 0 0,-1 1 0 0 0,0-1 0 0 0,1 0 0 0 0,-1 0 0 0 0,1 0 0 0 0,-1 0 0 0 0,1-1 0 0 0,0 1 0 0 0,0-1 0 0 0,0 0 0 0 0,0 0 0 0 0,0-1 0 0 0,0 1 0 0 0,0-1 0 0 0,0 0 0 0 0,0 0 0 0 0,6-1 0 0 0,-4 0-17 0 0,1 0 0 0 0,-1-1 0 0 0,0 1-1 0 0,0-2 1 0 0,0 1 0 0 0,-1 0 0 0 0,1-1 0 0 0,-1 0 0 0 0,1-1 0 0 0,-1 1 0 0 0,0-1 0 0 0,0 0 0 0 0,5-5 0 0 0,-4 2-5 0 0,0 0 0 0 0,-1 0 0 0 0,1-1 1 0 0,-2 0-1 0 0,1 0 0 0 0,-1 0 0 0 0,0 0 0 0 0,3-11 0 0 0,-1-2 1 0 0,0-1-1 0 0,-2-1 0 0 0,-1 1 1 0 0,0-1-1 0 0,-2 0 1 0 0,-2-32-1 0 0,1 44 25 0 0,0 0 5 0 0,0 0 1 0 0,-1 0-1 0 0,-1 0 1 0 0,0 0-1 0 0,0 0 1 0 0,-1 1 0 0 0,-4-11-1 0 0,7 20-25 0 0,0 0 0 0 0,-1 0 0 0 0,1 1 0 0 0,-1-1 0 0 0,1 0 0 0 0,0 0 0 0 0,-1 1 0 0 0,1-1 0 0 0,-1 0 0 0 0,0 1 0 0 0,1-1 0 0 0,-1 1 0 0 0,0-1 0 0 0,1 1 0 0 0,-1-1 0 0 0,0 1 0 0 0,1-1 0 0 0,-1 1 0 0 0,0 0 0 0 0,0-1 0 0 0,-1 1 0 0 0,1 0 0 0 0,0 0 0 0 0,0 0 0 0 0,0 0 0 0 0,1 0 0 0 0,-1 0 0 0 0,0 1 0 0 0,0-1 0 0 0,1 0 0 0 0,-1 1 0 0 0,0-1 0 0 0,0 1 0 0 0,1-1 0 0 0,-1 1 0 0 0,0-1 0 0 0,1 1 0 0 0,-1-1 0 0 0,-1 2 0 0 0,-1 2 0 0 0,0 0 0 0 0,0 0 0 0 0,1 1 0 0 0,-1-1 0 0 0,1 1 0 0 0,-2 5 0 0 0,0 2 0 0 0,0 1 0 0 0,2 0 0 0 0,-1-1 0 0 0,2 1 0 0 0,-1 0 0 0 0,2 1 0 0 0,0-1 0 0 0,0 0 0 0 0,1 0 0 0 0,1 0 0 0 0,4 15 0 0 0,-3-16 0 0 0,0 0 0 0 0,1 0 0 0 0,1 0 0 0 0,0-1 0 0 0,0 0 0 0 0,1 0 0 0 0,0 0 0 0 0,1-1 0 0 0,0 0 0 0 0,1-1 0 0 0,0 1 0 0 0,10 8 0 0 0,-12-14 0 0 0,-1 1 0 0 0,1-1 0 0 0,0-1 0 0 0,0 1 0 0 0,0-1 0 0 0,1 0 0 0 0,-1 0 0 0 0,1-1 0 0 0,0 0 0 0 0,-1 0 0 0 0,1 0 0 0 0,0-1 0 0 0,0 0 0 0 0,0-1 0 0 0,0 1 0 0 0,0-1 0 0 0,0-1 0 0 0,11-1 0 0 0,-8 0 0 0 0,-1 0 0 0 0,0-1 0 0 0,0 0 0 0 0,-1 0 0 0 0,1-1 0 0 0,-1 0 0 0 0,1-1 0 0 0,-1 0 0 0 0,0 0 0 0 0,-1-1 0 0 0,0 0 0 0 0,0 0 0 0 0,10-11 0 0 0,-5 2 0 0 0,0-2 0 0 0,-1 0 0 0 0,0 0 0 0 0,-2-1 0 0 0,0 0 0 0 0,-1-1 0 0 0,-1 0 0 0 0,0 0 0 0 0,3-21 0 0 0,3-27 0 0 0,7-87 0 0 0,-19 142 0 0 0,0 2 0 0 0,3-19 0 0 0,-2-1 0 0 0,-1 1 0 0 0,-1-1 0 0 0,-5-39 0 0 0,4 65 0 0 0,1 1 0 0 0,-1 0 0 0 0,0-1 0 0 0,0 1 0 0 0,-1 0 0 0 0,1 0 0 0 0,0 0 0 0 0,-1 0 0 0 0,0 0 0 0 0,-2-3 0 0 0,3 6 0 0 0,0-1 0 0 0,1 0 0 0 0,-1 0 0 0 0,0 1 0 0 0,0-1 0 0 0,0 0 0 0 0,0 1 0 0 0,0-1 0 0 0,0 1 0 0 0,0-1 0 0 0,0 1 0 0 0,0 0 0 0 0,0-1 0 0 0,0 1 0 0 0,-1 0 0 0 0,1 0 0 0 0,0 0 0 0 0,0 0 0 0 0,0 0 0 0 0,0 0 0 0 0,0 0 0 0 0,0 0 0 0 0,-1 0 0 0 0,1 0 0 0 0,0 1 0 0 0,0-1 0 0 0,0 0 0 0 0,0 1 0 0 0,0-1 0 0 0,0 1 0 0 0,0-1 0 0 0,0 1 0 0 0,-1 0 0 0 0,-2 3 0 0 0,-1-1 0 0 0,1 1 0 0 0,0 0 0 0 0,0 0 0 0 0,0 0 0 0 0,1 0 0 0 0,-1 1 0 0 0,1-1 0 0 0,0 1 0 0 0,1 0 0 0 0,-4 7 0 0 0,-2 7 0 0 0,-9 34 0 0 0,10-26 0 0 0,1 0 0 0 0,2 1 0 0 0,1-1 0 0 0,1 1 0 0 0,1 0 0 0 0,5 49 0 0 0,-2-60 0 0 0,1 1 0 0 0,1 0 0 0 0,1-1 0 0 0,12 30 0 0 0,-12-36 0 0 0,1 0 0 0 0,0 0 0 0 0,1-1 0 0 0,0 0 0 0 0,0 0 0 0 0,1-1 0 0 0,15 15 0 0 0,-17-19 0 0 0,-1-1 0 0 0,1 1 0 0 0,0-1 0 0 0,1-1 0 0 0,-1 1 0 0 0,1-1 0 0 0,-1 0 0 0 0,1 0 0 0 0,0-1 0 0 0,0 0 0 0 0,0 0 0 0 0,0-1 0 0 0,0 0 0 0 0,0 0 0 0 0,1-1 0 0 0,-1 1 0 0 0,0-2 0 0 0,0 1 0 0 0,1-1 0 0 0,13-3 0 0 0,-11 1 0 0 0,0-1 0 0 0,1 0 0 0 0,-1 0 0 0 0,-1-1 0 0 0,1 0 0 0 0,-1-1 0 0 0,0 0 0 0 0,0-1 0 0 0,0 1 0 0 0,-1-2 0 0 0,0 1 0 0 0,-1-1 0 0 0,9-12 0 0 0,-4 3 0 0 0,0-2 0 0 0,-2 1 0 0 0,0-2 0 0 0,-1 1 0 0 0,-1-1 0 0 0,7-26 0 0 0,-1-8 0 0 0,8-64 0 0 0,-17 84 0 0 0,-1-1 0 0 0,-1 1 0 0 0,-4-62 0 0 0,0 93 0 0 0,1 0 0 0 0,-1-1 0 0 0,1 1 0 0 0,-1 0 0 0 0,0 0 0 0 0,0 0 0 0 0,-1 0 0 0 0,1 0 0 0 0,0 0 0 0 0,-1 0 0 0 0,-3-5 0 0 0,4 8 0 0 0,0-1 0 0 0,0 0 0 0 0,0 0 0 0 0,0 0 0 0 0,0 0 0 0 0,0 1 0 0 0,0-1 0 0 0,-1 1 0 0 0,1-1 0 0 0,0 1 0 0 0,0-1 0 0 0,0 1 0 0 0,-1-1 0 0 0,1 1 0 0 0,0 0 0 0 0,-1 0 0 0 0,1 0 0 0 0,0 0 0 0 0,-1 0 0 0 0,1 0 0 0 0,0 0 0 0 0,0 0 0 0 0,-1 1 0 0 0,1-1 0 0 0,0 0 0 0 0,-1 1 0 0 0,1-1 0 0 0,0 1 0 0 0,0-1 0 0 0,0 1 0 0 0,-2 0 0 0 0,-2 3 0 0 0,-1 0 0 0 0,1 0 0 0 0,0 0 0 0 0,0 1 0 0 0,0-1 0 0 0,0 1 0 0 0,1 0 0 0 0,0 1 0 0 0,0-1 0 0 0,-4 7 0 0 0,-1 4 0 0 0,1 0 0 0 0,-10 28 0 0 0,12-25 0 0 0,0 0 0 0 0,2 0 0 0 0,0 1 0 0 0,2-1 0 0 0,0 1 0 0 0,1-1 0 0 0,0 1 0 0 0,2 0 0 0 0,0-1 0 0 0,2 1 0 0 0,0-1 0 0 0,8 26 0 0 0,-8-32 0 0 0,2 0 0 0 0,0-1 0 0 0,0 1 0 0 0,1-1 0 0 0,1 0 0 0 0,0-1 0 0 0,1 0 0 0 0,0 0 0 0 0,0 0 0 0 0,1-1 0 0 0,1 0 0 0 0,0-1 0 0 0,0 0 0 0 0,0 0 0 0 0,1-1 0 0 0,1-1 0 0 0,-1 0 0 0 0,23 10 0 0 0,-22-13-508 0 0,0 0 0 0 0,0 0 0 0 0,1-1 0 0 0,23 2 0 0 0,-22-4-730 0 0,1-1-1 0 0,-1 0 0 0 0,1-1 1 0 0,-1-1-1 0 0,1 0 0 0 0,-1-1 1 0 0,16-5-1 0 0,-17 4-93 0 0,-1-1 0 0 0,1-1 1 0 0,-1 0-1 0 0,0 0 0 0 0,0-1 0 0 0,-1-1 1 0 0,18-14-1 0 0,-21 14 688 0 0,0 0 0 0 0,0-1 0 0 0,-1 0 0 0 0,0 0 0 0 0,9-16 0 0 0,-9 11-1074 0 0,9-22 1 0 0,0-16-412 0 0</inkml:trace>
+  <inkml:trace contextRef="#ctx0" brushRef="#br0" timeOffset="12056.29">9446 2314 856 0 0,'0'-3'1023'0'0,"0"-1"0"0"0,0 1 0 0 0,-1 0 0 0 0,1-1 0 0 0,-1 1 0 0 0,0-1 0 0 0,1 1-1 0 0,-2 0 1 0 0,-1-5 0 0 0,3 7-833 0 0,-1 0 0 0 0,0 1-1 0 0,1-1 1 0 0,-1 0 0 0 0,0 0-1 0 0,1 1 1 0 0,-1-1 0 0 0,0 0-1 0 0,0 1 1 0 0,0-1 0 0 0,1 1-1 0 0,-1-1 1 0 0,0 1-1 0 0,0-1 1 0 0,0 1 0 0 0,0 0-1 0 0,0-1 1 0 0,0 1 0 0 0,0 0-1 0 0,0 0 1 0 0,0 0 0 0 0,0 0-1 0 0,0 0 1 0 0,0 0 0 0 0,0 0-1 0 0,0 0 1 0 0,0 0 0 0 0,0 0-1 0 0,0 1 1 0 0,0-1 0 0 0,0 0-1 0 0,0 1 1 0 0,0-1 0 0 0,0 0-1 0 0,-1 2 1 0 0,-3 1 74 0 0,0 0 0 0 0,0 0 0 0 0,0 0 0 0 0,0 1 0 0 0,1 0 0 0 0,-1 0 0 0 0,1 0 0 0 0,0 1 0 0 0,0-1 0 0 0,1 1 0 0 0,-1 0 1 0 0,-2 6-1 0 0,-3 6 613 0 0,0 0 1 0 0,-8 27-1 0 0,11-24-299 0 0,0 1 0 0 0,1-1-1 0 0,1 1 1 0 0,1 0 0 0 0,-1 22 0 0 0,4-29-384 0 0,1-1 0 0 0,0 1 0 0 0,0 0 0 0 0,1 0 0 0 0,1-1 0 0 0,0 1 0 0 0,1-1 0 0 0,9 21 0 0 0,-11-30-160 0 0,0 1-1 0 0,1-1 1 0 0,-1 0-1 0 0,1-1 1 0 0,-1 1-1 0 0,1 0 1 0 0,1-1-1 0 0,-1 1 1 0 0,0-1-1 0 0,1 0 1 0 0,-1 0-1 0 0,8 4 1 0 0,-8-6-21 0 0,0 1 1 0 0,0-1-1 0 0,0 0 1 0 0,1 0 0 0 0,-1 0-1 0 0,0-1 1 0 0,1 1-1 0 0,-1-1 1 0 0,0 0 0 0 0,1 0-1 0 0,-1 0 1 0 0,0 0-1 0 0,1 0 1 0 0,-1-1-1 0 0,0 1 1 0 0,1-1 0 0 0,-1 0-1 0 0,4-2 1 0 0,4-2-1 0 0,0-1 0 0 0,0 0-1 0 0,-1 0 1 0 0,0-1 0 0 0,0-1 0 0 0,-1 0 0 0 0,0 0 0 0 0,0-1 0 0 0,0 0 0 0 0,12-18 0 0 0,-5 4-33 0 0,-2-1 1 0 0,0-1 0 0 0,18-43 0 0 0,-19 32 107 0 0,-1-1-1 0 0,-1 0 1 0 0,-3 0-1 0 0,-1-1 1 0 0,-1-1 0 0 0,-2 1-1 0 0,-3-70 1 0 0,-1 103-20 0 0,-4-31 375 0 0,4 34-395 0 0,-1 0 1 0 0,1 0-1 0 0,-1 0 1 0 0,1 0 0 0 0,-1 0-1 0 0,0 0 1 0 0,0 0-1 0 0,0 0 1 0 0,0 1-1 0 0,0-1 1 0 0,-1 0 0 0 0,1 1-1 0 0,0-1 1 0 0,-3-1-1 0 0,4 3-28 0 0,-1-1 0 0 0,1 1 0 0 0,-1 0-1 0 0,0-1 1 0 0,1 1 0 0 0,-1 0 0 0 0,0 0-1 0 0,1-1 1 0 0,-1 1 0 0 0,0 0 0 0 0,0 0-1 0 0,1 0 1 0 0,-1 0 0 0 0,0 0 0 0 0,1 0-1 0 0,-1 0 1 0 0,0 0 0 0 0,0 0 0 0 0,1 0-1 0 0,-1 1 1 0 0,0-1 0 0 0,1 0 0 0 0,-1 0-1 0 0,0 1 1 0 0,1-1 0 0 0,-1 0 0 0 0,0 1-1 0 0,1-1 1 0 0,-1 1 0 0 0,1-1 0 0 0,-1 1-1 0 0,0 0 1 0 0,-2 2 19 0 0,1 0-1 0 0,-1 0 1 0 0,1 0-1 0 0,-4 6 1 0 0,0 2-35 0 0,1 1 1 0 0,1-1-1 0 0,0 1 0 0 0,0-1 1 0 0,1 1-1 0 0,1 0 1 0 0,-1 13-1 0 0,0 7-8 0 0,2 47 1 0 0,2-52 3 0 0,1 0 0 0 0,2 0 0 0 0,1 0 0 0 0,0-1 0 0 0,17 44 0 0 0,-18-59 0 0 0,0 0 0 0 0,1 0 0 0 0,1-1 0 0 0,0 1 0 0 0,0-1 0 0 0,1-1 0 0 0,0 1 0 0 0,1-1 0 0 0,0-1 0 0 0,1 1 0 0 0,-1-1 0 0 0,1-1 0 0 0,1 1 0 0 0,0-2 0 0 0,14 9 0 0 0,-17-12 0 0 0,0 0 0 0 0,1 0 0 0 0,-1-1 0 0 0,0 0 0 0 0,1-1 0 0 0,0 0 0 0 0,-1 0 0 0 0,1 0 0 0 0,0-1 0 0 0,-1 0 0 0 0,1 0 0 0 0,0-1 0 0 0,-1 0 0 0 0,1-1 0 0 0,-1 0 0 0 0,1 0 0 0 0,-1 0 0 0 0,0-1 0 0 0,0 0 0 0 0,0 0 0 0 0,0-1 0 0 0,11-7 0 0 0,-7 2 0 0 0,1 0 0 0 0,-1-1 0 0 0,0-1 0 0 0,-1 1 0 0 0,0-1 0 0 0,-1-1 0 0 0,-1 0 0 0 0,1 0 0 0 0,-2-1 0 0 0,13-27 0 0 0,-10 11 0 0 0,-1-1 0 0 0,-1 0 0 0 0,-2 0 0 0 0,0-1 0 0 0,-2 1 0 0 0,-1-35 0 0 0,-3 57 0 0 0,0-23 0 0 0,0 30 0 0 0,0-1 0 0 0,0 1 0 0 0,0 0 0 0 0,-1-1 0 0 0,1 1 0 0 0,0 0 0 0 0,-1-1 0 0 0,1 1 0 0 0,-1 0 0 0 0,1 0 0 0 0,-1 0 0 0 0,0-1 0 0 0,0 1 0 0 0,1 0 0 0 0,-1 0 0 0 0,0 0 0 0 0,0 0 0 0 0,-1-1 0 0 0,1 2 0 0 0,0 0 0 0 0,1 0 0 0 0,-1-1 0 0 0,0 1 0 0 0,1 0 0 0 0,-1 0 0 0 0,0 0 0 0 0,0 0 0 0 0,1 0 0 0 0,-1 0 0 0 0,0 0 0 0 0,1 1 0 0 0,-1-1 0 0 0,0 0 0 0 0,1 0 0 0 0,-1 0 0 0 0,0 1 0 0 0,1-1 0 0 0,-1 0 0 0 0,0 1 0 0 0,1-1 0 0 0,-1 1 0 0 0,1-1 0 0 0,-1 0 0 0 0,1 1 0 0 0,-1-1 0 0 0,1 1 0 0 0,-1 0 0 0 0,1-1 0 0 0,-1 1 0 0 0,0 1 0 0 0,-12 20 0 0 0,9-11 0 0 0,0-1 0 0 0,1 1 0 0 0,0 0 0 0 0,1 0 0 0 0,0 0 0 0 0,1 0 0 0 0,0 0 0 0 0,1 14 0 0 0,1-8 0 0 0,0 0 0 0 0,2 0 0 0 0,0 0 0 0 0,9 28 0 0 0,-8-33 0 0 0,1-1 0 0 0,0 1 0 0 0,1-1 0 0 0,0-1 0 0 0,1 1 0 0 0,14 16 0 0 0,-18-23 0 0 0,0-1 0 0 0,0 1 0 0 0,1-1 0 0 0,-1 0 0 0 0,1 0 0 0 0,0 0 0 0 0,0 0 0 0 0,0-1 0 0 0,0 1 0 0 0,0-1 0 0 0,1 0 0 0 0,-1 0 0 0 0,0-1 0 0 0,1 1 0 0 0,0-1 0 0 0,-1 0 0 0 0,1-1 0 0 0,0 1 0 0 0,-1-1 0 0 0,8 0 0 0 0,-9 0 0 0 0,1-1 0 0 0,-1 0 0 0 0,1 0 0 0 0,-1-1 0 0 0,1 1 0 0 0,-1-1 0 0 0,0 1 0 0 0,0-1 0 0 0,0 0 0 0 0,0 0 0 0 0,0 0 0 0 0,0-1 0 0 0,-1 1 0 0 0,1-1 0 0 0,-1 1 0 0 0,0-1 0 0 0,1 0 0 0 0,-1 0 0 0 0,0 0 0 0 0,-1 0 0 0 0,1-1 0 0 0,-1 1 0 0 0,1 0 0 0 0,1-7 0 0 0,0 0 0 0 0,-1 0 0 0 0,0-1 0 0 0,-1 1 0 0 0,0 0 0 0 0,0 0 0 0 0,-1-1 0 0 0,-2-15 0 0 0,-1 6 0 0 0,0 0 0 0 0,-2 0 0 0 0,0 1 0 0 0,-9-20 0 0 0,9 26 0 0 0,-1 0 0 0 0,-1 1 0 0 0,0 0 0 0 0,-1 0 0 0 0,0 0 0 0 0,-15-16 0 0 0,20 25-38 0 0,0 0 0 0 0,-1 0 0 0 0,1 0 0 0 0,-1 0 0 0 0,1 1 0 0 0,-1 0 0 0 0,0 0 0 0 0,0 0 0 0 0,0 0 0 0 0,0 0 0 0 0,0 1 1 0 0,-1 0-1 0 0,1 0 0 0 0,0 0 0 0 0,-1 0 0 0 0,1 1 0 0 0,0-1 0 0 0,-1 1 0 0 0,1 0 0 0 0,-7 2 0 0 0,8-2-39 0 0,-1 1 0 0 0,0 0 0 0 0,1 1 0 0 0,-1-1 0 0 0,1 0 0 0 0,-1 1 0 0 0,1 0 1 0 0,0 0-1 0 0,-1 0 0 0 0,1 0 0 0 0,0 1 0 0 0,0-1 0 0 0,1 1 0 0 0,-1 0 0 0 0,1 0 0 0 0,-1 0 0 0 0,1 0 0 0 0,0 0 0 0 0,0 0 0 0 0,0 0 0 0 0,0 1 1 0 0,1-1-1 0 0,-1 1 0 0 0,0 3 0 0 0,1-2-706 0 0,0 1 0 0 0,0-1-1 0 0,0 0 1 0 0,1 1 0 0 0,0-1 0 0 0,0 1 0 0 0,0-1 0 0 0,1 0 0 0 0,0 1 0 0 0,0-1-1 0 0,0 0 1 0 0,0 1 0 0 0,1-1 0 0 0,0 0 0 0 0,0 0 0 0 0,0-1 0 0 0,6 9 0 0 0,-4-7-134 0 0,0 0 1 0 0,0-1-1 0 0,1 0 0 0 0,-1 0 1 0 0,1 0-1 0 0,1 0 1 0 0,-1-1-1 0 0,0 0 1 0 0,1 0-1 0 0,0 0 1 0 0,0-1-1 0 0,0 1 1 0 0,10 2-1 0 0,17 1-1506 0 0</inkml:trace>
+  <inkml:trace contextRef="#ctx0" brushRef="#br0" timeOffset="12692.3">10430 2284 1784 0 0,'7'-8'1606'0'0,"1"-1"0"0"0,5-10-1 0 0,-11 16-700 0 0,0 0-1 0 0,0-1 0 0 0,0 0 0 0 0,-1 1 0 0 0,1-1 1 0 0,-1 0-1 0 0,0 0 0 0 0,0 0 0 0 0,0-4 0 0 0,0 8-774 0 0,-1-1-1 0 0,0 1 1 0 0,0 0-1 0 0,0-1 1 0 0,0 1-1 0 0,0 0 1 0 0,0-1-1 0 0,0 1 0 0 0,0-1 1 0 0,0 1-1 0 0,0 0 1 0 0,0-1-1 0 0,0 1 1 0 0,0 0-1 0 0,0-1 1 0 0,0 1-1 0 0,0 0 0 0 0,0-1 1 0 0,-1 1-1 0 0,1-1 1 0 0,0 1-1 0 0,0 0 1 0 0,0 0-1 0 0,-1-1 1 0 0,1 1-1 0 0,0 0 0 0 0,0-1 1 0 0,-1 1-1 0 0,1 0 1 0 0,0 0-1 0 0,0-1 1 0 0,-1 1-1 0 0,1 0 1 0 0,0 0-1 0 0,-1 0 0 0 0,1-1 1 0 0,0 1-1 0 0,-1 0 1 0 0,1 0-1 0 0,0 0 1 0 0,-1 0-1 0 0,1 0 1 0 0,-1 0-1 0 0,1 0 0 0 0,0 0 1 0 0,-1 0-1 0 0,1 0 1 0 0,0 0-1 0 0,-1 0 1 0 0,1 0-1 0 0,-1 0 0 0 0,1 0 1 0 0,0 0-1 0 0,-1 1 1 0 0,-1-1 300 0 0,-1 1 1 0 0,1 0-1 0 0,0 0 0 0 0,0 1 1 0 0,0-1-1 0 0,0 0 0 0 0,-2 3 1 0 0,0 1-40 0 0,0 0 0 0 0,0 0 0 0 0,0 0 0 0 0,1 0 0 0 0,0 0 0 0 0,0 1 0 0 0,0 0 0 0 0,1-1 1 0 0,0 1-1 0 0,-3 11 0 0 0,3-6-152 0 0,0-1 1 0 0,0 1-1 0 0,1-1 1 0 0,1 1-1 0 0,0 17 1 0 0,1-22-199 0 0,0 1 0 0 0,0 0 0 0 0,1 0 0 0 0,0-1 0 0 0,0 1 0 0 0,0-1 0 0 0,1 1 0 0 0,0-1 0 0 0,0 0 0 0 0,1 0 0 0 0,8 10-1 0 0,-10-13-27 0 0,0-1-1 0 0,1 1 0 0 0,-1-1 0 0 0,1 0 0 0 0,0 0 0 0 0,-1 0 0 0 0,1 0 0 0 0,0-1 0 0 0,0 1 0 0 0,0-1 0 0 0,0 0 1 0 0,1 0-1 0 0,-1 0 0 0 0,0 0 0 0 0,0 0 0 0 0,1-1 0 0 0,-1 1 0 0 0,1-1 0 0 0,-1 0 0 0 0,0 0 0 0 0,1 0 1 0 0,-1-1-1 0 0,0 1 0 0 0,1-1 0 0 0,-1 0 0 0 0,4-1 0 0 0,1-1-12 0 0,0 0 0 0 0,-1-1 0 0 0,1-1 0 0 0,-1 1 0 0 0,0-1 0 0 0,0 0 0 0 0,0 0 0 0 0,-1-1 0 0 0,0 0 0 0 0,0 0 0 0 0,0-1 0 0 0,-1 0 0 0 0,0 0 0 0 0,0 0 0 0 0,3-9 0 0 0,0 3 0 0 0,-2-1 0 0 0,0 0 0 0 0,-1 0 0 0 0,0-1 0 0 0,-1 0 0 0 0,-1 0 0 0 0,3-25 0 0 0,-5 26 0 0 0,0-1 0 0 0,-1 1 0 0 0,0-1 0 0 0,-1 1 0 0 0,-6-25 0 0 0,7 38 0 0 0,0 0 0 0 0,0 1 0 0 0,0-1 0 0 0,0 0 0 0 0,0 1 0 0 0,0-1 0 0 0,0 0 0 0 0,-1 1 0 0 0,1-1 0 0 0,0 1 0 0 0,0-1 0 0 0,-1 0 0 0 0,1 1 0 0 0,-1-1 0 0 0,1 1 0 0 0,0-1 0 0 0,-1 1 0 0 0,1-1 0 0 0,-1 1 0 0 0,1 0 0 0 0,-1-1 0 0 0,1 1 0 0 0,-1-1 0 0 0,0 1 0 0 0,1 0 0 0 0,-1 0 0 0 0,1-1 0 0 0,-1 1 0 0 0,0 0 0 0 0,0 0 0 0 0,0 0 0 0 0,0 0 0 0 0,0 1 0 0 0,0-1 0 0 0,1 1 0 0 0,-1-1 0 0 0,0 1 0 0 0,0 0 0 0 0,1-1 0 0 0,-1 1 0 0 0,1 0 0 0 0,-1-1 0 0 0,0 1 0 0 0,1 0 0 0 0,-1 0 0 0 0,1-1 0 0 0,0 1 0 0 0,-1 0 0 0 0,1 0 0 0 0,0 0 0 0 0,-1 0 0 0 0,1 1 0 0 0,-3 8 0 0 0,1 0 0 0 0,1 0 0 0 0,0 0 0 0 0,0 0 0 0 0,1 1 0 0 0,0-1 0 0 0,0 0 0 0 0,1 0 0 0 0,1 0 0 0 0,0 0 0 0 0,0 0 0 0 0,1 0 0 0 0,0-1 0 0 0,1 1 0 0 0,0-1 0 0 0,5 9 0 0 0,-5-11 0 0 0,0 0 0 0 0,0-1 0 0 0,1 1 0 0 0,0-1 0 0 0,0 0 0 0 0,0-1 0 0 0,1 1 0 0 0,0-1 0 0 0,0 0 0 0 0,0-1 0 0 0,0 1 0 0 0,1-1 0 0 0,0-1 0 0 0,0 1 0 0 0,0-1 0 0 0,0 0 0 0 0,1-1 0 0 0,-1 1 0 0 0,1-1 0 0 0,-1-1 0 0 0,13 1 0 0 0,-7-2 0 0 0,0 0 0 0 0,-1-2 0 0 0,1 0 0 0 0,0 0 0 0 0,0-1 0 0 0,-1-1 0 0 0,0 0 0 0 0,0 0 0 0 0,0-1 0 0 0,0-1 0 0 0,-1 0 0 0 0,18-13 0 0 0,-18 11 0 0 0,0 0 0 0 0,-1 0 0 0 0,0-1 0 0 0,-1-1 0 0 0,0 0 0 0 0,0 0 0 0 0,-1 0 0 0 0,0-1 0 0 0,-1 0 0 0 0,0-1 0 0 0,-1 0 0 0 0,6-16 0 0 0,-9 18 0 0 0,-1 0 0 0 0,0 0 0 0 0,0 0 0 0 0,-1-1 0 0 0,-1 1 0 0 0,0-1 0 0 0,0 1 0 0 0,-1 0 0 0 0,0-1 0 0 0,-1 1 0 0 0,0 0 0 0 0,-1 0 0 0 0,-7-19 0 0 0,8 23 0 0 0,-1 1 0 0 0,1 0 0 0 0,-2 0 0 0 0,1 0 0 0 0,0 0 0 0 0,-1 0 0 0 0,0 1 0 0 0,0 0 0 0 0,0 0 0 0 0,-1 0 0 0 0,-5-4 0 0 0,5 5 0 0 0,1 1 0 0 0,0 0 0 0 0,-1 0 0 0 0,1 0 0 0 0,-1 1 0 0 0,1-1 0 0 0,-1 1 0 0 0,0 0 0 0 0,1 1 0 0 0,-1-1 0 0 0,0 1 0 0 0,0 0 0 0 0,0 0 0 0 0,1 0 0 0 0,-8 2 0 0 0,6-1 0 0 0,-1 1 0 0 0,0 0 0 0 0,1 0 0 0 0,-1 1 0 0 0,1-1 0 0 0,0 1 0 0 0,0 1 0 0 0,0-1 0 0 0,0 1 0 0 0,-7 6 0 0 0,6-3 0 0 0,0 0 0 0 0,0 0 0 0 0,0 1 0 0 0,1 0 0 0 0,0 0 0 0 0,-7 14 0 0 0,6-8 0 0 0,1 0 0 0 0,0 0 0 0 0,1 1 0 0 0,1-1 0 0 0,0 1 0 0 0,1 0 0 0 0,0 0 0 0 0,1 0 0 0 0,1 21 0 0 0,1-27 0 0 0,1-1 0 0 0,0 0 0 0 0,0 1 0 0 0,1-1 0 0 0,0 0 0 0 0,0 0 0 0 0,1 0 0 0 0,0 0 0 0 0,0-1 0 0 0,1 1 0 0 0,0-1 0 0 0,0 0 0 0 0,8 10 0 0 0,-8-13 0 0 0,0 0 0 0 0,0 0 0 0 0,0 0 0 0 0,1-1 0 0 0,-1 1 0 0 0,1-1 0 0 0,0 0 0 0 0,0 0 0 0 0,0-1 0 0 0,0 1 0 0 0,0-1 0 0 0,1 0 0 0 0,-1-1 0 0 0,1 1 0 0 0,-1-1 0 0 0,1 0 0 0 0,0-1 0 0 0,-1 1 0 0 0,1-1 0 0 0,8-1 0 0 0,-6 1 0 0 0,-1-2 0 0 0,1 1 0 0 0,0-1 0 0 0,-1 0 0 0 0,1 0 0 0 0,-1-1 0 0 0,0 0 0 0 0,1 0 0 0 0,-2-1 0 0 0,1 0 0 0 0,12-9 0 0 0,-11 7 0 0 0,-1-2 0 0 0,0 1 0 0 0,0-1 0 0 0,0 0 0 0 0,-1 0 0 0 0,0-1 0 0 0,-1 0 0 0 0,5-10 0 0 0,-1-3 0 0 0,0 0 0 0 0,-2 0 0 0 0,-1-1 0 0 0,-1 1 0 0 0,-1-1 0 0 0,-1 0 0 0 0,1-32 0 0 0,-8-142 0 0 0,-1 154 0 0 0,-1 0 0 0 0,-18-65 0 0 0,15 85 0 0 0,9 22 0 0 0,0 1 0 0 0,-1 0 0 0 0,1-1 0 0 0,0 1 0 0 0,0 0 0 0 0,0 0 0 0 0,-1-1 0 0 0,1 1 0 0 0,0 0 0 0 0,0 0 0 0 0,-1-1 0 0 0,1 1 0 0 0,0 0 0 0 0,-1 0 0 0 0,1 0 0 0 0,0-1 0 0 0,0 1 0 0 0,-1 0 0 0 0,1 0 0 0 0,0 0 0 0 0,-1 0 0 0 0,0 0 0 0 0,1 0 0 0 0,-1 0 0 0 0,1 0 0 0 0,0 1 0 0 0,-1-1 0 0 0,1 1 0 0 0,0-1 0 0 0,-1 0 0 0 0,1 1 0 0 0,0-1 0 0 0,-1 1 0 0 0,1-1 0 0 0,0 0 0 0 0,0 1 0 0 0,-1-1 0 0 0,1 1 0 0 0,0-1 0 0 0,0 1 0 0 0,0-1 0 0 0,0 1 0 0 0,0-1 0 0 0,-1 2 0 0 0,-1 11 0 0 0,0 1 0 0 0,0 0 0 0 0,1 0 0 0 0,2 27 0 0 0,11 60 0 0 0,-6-63 0 0 0,1 9 20 0 0,24 85 0 0 0,-24-108-53 0 0,2 0-1 0 0,0-2 1 0 0,2 1 0 0 0,0-1 0 0 0,20 28 0 0 0,-7-22-1029 0 0,-20-25 229 0 0,0 0 0 0 0,0 0 0 0 0,0 0 0 0 0,1 0 0 0 0,-1 0 0 0 0,1-1 0 0 0,7 3 1 0 0,-8-3 33 0 0,1-1 0 0 0,-1 0 0 0 0,1-1 0 0 0,0 1 0 0 0,-1-1 1 0 0,1 0-1 0 0,0 0 0 0 0,-1 0 0 0 0,1 0 0 0 0,-1-1 0 0 0,1 0 1 0 0,0 0-1 0 0,-1 0 0 0 0,0-1 0 0 0,1 1 0 0 0,5-4 0 0 0,4-2-1249 0 0,1-2 0 0 0,-1 1 0 0 0,23-20 0 0 0,4-11-414 0 0</inkml:trace>
+  <inkml:trace contextRef="#ctx0" brushRef="#br0" timeOffset="13145.44">11932 1642 348 0 0,'3'-4'934'0'0,"15"-24"3525"0"0,-17 27-3799 0 0,-1-1 0 0 0,1 0 0 0 0,0 1 0 0 0,-1-1 0 0 0,1 0-1 0 0,-1 0 1 0 0,0 0 0 0 0,1 1 0 0 0,-1-1 0 0 0,0 0 0 0 0,0 0 0 0 0,0 0 0 0 0,0 0 0 0 0,-1 0 0 0 0,1-1 0 0 0,0 2-456 0 0,0 1 0 0 0,0-1 0 0 0,-1 1 1 0 0,1 0-1 0 0,0-1 0 0 0,0 1 0 0 0,0-1 0 0 0,0 1 0 0 0,-1 0 0 0 0,1-1 0 0 0,0 1 0 0 0,0-1 1 0 0,-1 1-1 0 0,1 0 0 0 0,0-1 0 0 0,-1 1 0 0 0,1 0 0 0 0,0 0 0 0 0,-1-1 0 0 0,1 1 0 0 0,0 0 0 0 0,-1 0 1 0 0,1-1-1 0 0,-1 1 0 0 0,1 0 0 0 0,0 0 0 0 0,-1 0 0 0 0,1 0 0 0 0,-1 0 0 0 0,1 0 0 0 0,-1-1 1 0 0,1 1-1 0 0,0 0 0 0 0,-1 0 0 0 0,1 0 0 0 0,-1 1 0 0 0,1-1 0 0 0,-1 0 0 0 0,1 0 0 0 0,0 0 0 0 0,-1 0 1 0 0,1 0-1 0 0,-1 0 0 0 0,1 1 0 0 0,-1-1 0 0 0,1 0 0 0 0,0 0 0 0 0,-1 1 0 0 0,-1 0 391 0 0,-1 1-1 0 0,1 0 1 0 0,0 0 0 0 0,0-1-1 0 0,0 1 1 0 0,-3 5-1 0 0,0 1-347 0 0,-1 1-1 0 0,1 1 1 0 0,1-1-1 0 0,0 1 1 0 0,-5 16-1 0 0,-9 55 512 0 0,12-53-695 0 0,-58 402-63 0 0,64-426 0 0 0,2-8 0 0 0,1-11 0 0 0,9-70 0 0 0,27-176 0 0 0,-27 196 0 0 0,43-123 0 0 0,-53 184 0 0 0,23-56 0 0 0,-22 55 0 0 0,0 0 0 0 0,0 0 0 0 0,0 0 0 0 0,0 1 0 0 0,1 0 0 0 0,0-1 0 0 0,-1 1 0 0 0,2 1 0 0 0,4-5 0 0 0,-8 7 0 0 0,0 0 0 0 0,0 1 0 0 0,1-1 0 0 0,-1 0 0 0 0,0 1 0 0 0,1-1 0 0 0,-1 1 0 0 0,0-1 0 0 0,1 1 0 0 0,-1 0 0 0 0,1-1 0 0 0,-1 1 0 0 0,0 0 0 0 0,1 0 0 0 0,-1 0 0 0 0,1 0 0 0 0,-1 0 0 0 0,0 1 0 0 0,1-1 0 0 0,-1 0 0 0 0,1 1 0 0 0,-1-1 0 0 0,0 1 0 0 0,1-1 0 0 0,-1 1 0 0 0,0-1 0 0 0,0 1 0 0 0,1 0 0 0 0,-1 0 0 0 0,0 0 0 0 0,0 0 0 0 0,0 0 0 0 0,0 0 0 0 0,0 0 0 0 0,0 0 0 0 0,0 0 0 0 0,-1 0 0 0 0,2 2 0 0 0,3 5 0 0 0,-1-1 0 0 0,0 1 0 0 0,-1 0 0 0 0,6 17 0 0 0,2 20 0 0 0,-2 1 0 0 0,5 62 0 0 0,-7-48 0 0 0,-4-29-36 0 0,45 288-5144 0 0,-52-330-8141 0 0,-5-7 7797 0 0,0 1 2514 0 0,-4-12-373 0 0,-2-4 1278 0 0</inkml:trace>
+  <inkml:trace contextRef="#ctx0" brushRef="#br0" timeOffset="13334.98">11922 1911 2808 0 0,'-42'5'6995'0'0,"0"0"3928"0"0,28-4-6269 0 0,13-1-3664 0 0,5-2 162 0 0,10-2 1276 0 0,22-5 385 0 0,64-17-5662 0 0,48-23-8173 0 0,-102 29 5243 0 0,49-27 0 0 0,-7-9 1975 0 0,-49 27 1174 0 0</inkml:trace>
+  <inkml:trace contextRef="#ctx0" brushRef="#br0" timeOffset="13677.53">12615 1483 1360 0 0,'0'-1'572'0'0,"-1"0"0"0"0,1 0 0 0 0,-1 0 0 0 0,1 0 0 0 0,-1 0 0 0 0,0 1 1 0 0,1-1-1 0 0,-1 0 0 0 0,0 0 0 0 0,0 1 0 0 0,0-1 0 0 0,0 0 0 0 0,0 1 0 0 0,1-1 0 0 0,-1 1 0 0 0,0-1 0 0 0,0 1 0 0 0,0 0 0 0 0,0-1 0 0 0,0 1 0 0 0,-1 0 0 0 0,1-1 1 0 0,0 1-1 0 0,0 0 0 0 0,0 0 0 0 0,0 0 0 0 0,0 0 0 0 0,0 0 0 0 0,-2 1 0 0 0,1-1 260 0 0,-1 0-1 0 0,1 1 1 0 0,-1-1-1 0 0,1 1 1 0 0,0 0 0 0 0,-1 0-1 0 0,1 0 1 0 0,0 0-1 0 0,0 0 1 0 0,0 0 0 0 0,0 0-1 0 0,-3 3 1 0 0,2-1-647 0 0,1 1 0 0 0,-1-1 1 0 0,1 1-1 0 0,0 0 0 0 0,0 0 1 0 0,1-1-1 0 0,-1 1 0 0 0,1 0 1 0 0,0 0-1 0 0,0 1 0 0 0,0-1 1 0 0,0 6-1 0 0,-1 9 325 0 0,2 25 1 0 0,0-43-511 0 0,9 153 0 0 0,-1 3 0 0 0,-7-136 0 0 0,5 87 0 0 0,-17-218 0 0 0,3-141 0 0 0,10 207 0 0 0,1 0 0 0 0,10-50 0 0 0,-10 79 0 0 0,1 1 0 0 0,0-1 0 0 0,1 1 0 0 0,0 0 0 0 0,2 0 0 0 0,-1 0 0 0 0,2 1 0 0 0,0 0 0 0 0,18-24 0 0 0,-22 33 0 0 0,0 0 0 0 0,0 1 0 0 0,0-1 0 0 0,0 1 0 0 0,0 0 0 0 0,0 0 0 0 0,1 0 0 0 0,0 1 0 0 0,0-1 0 0 0,-1 1 0 0 0,1 0 0 0 0,0 1 0 0 0,1-1 0 0 0,-1 1 0 0 0,0 0 0 0 0,0 0 0 0 0,9 0 0 0 0,-9 1 0 0 0,0 1 0 0 0,0-1 0 0 0,0 1 0 0 0,0 0 0 0 0,-1 1 0 0 0,1-1 0 0 0,0 1 0 0 0,-1 0 0 0 0,1 0 0 0 0,-1 0 0 0 0,1 1 0 0 0,-1 0 0 0 0,0-1 0 0 0,0 1 0 0 0,0 1 0 0 0,-1-1 0 0 0,1 1 0 0 0,5 6 0 0 0,-5-5 0 0 0,-1 1 0 0 0,1-1 0 0 0,-1 1 0 0 0,0-1 0 0 0,-1 1 0 0 0,1 0 0 0 0,-1 0 0 0 0,0 0 0 0 0,-1 0 0 0 0,1 0 0 0 0,0 12 0 0 0,-2-9 0 0 0,0 0 0 0 0,0 1 0 0 0,-1-1 0 0 0,0 1 0 0 0,-1-1 0 0 0,0 0 0 0 0,-5 13 0 0 0,2-8 0 0 0,-1 0 0 0 0,-1 0 0 0 0,-1-1 0 0 0,1 0 0 0 0,-2 0 0 0 0,0-1 0 0 0,-1 0 0 0 0,0 0 0 0 0,-18 16 0 0 0,13-16 0 0 0,0-1 0 0 0,-33 19 0 0 0,40-26 0 0 0,-1 1 0 0 0,0-2 0 0 0,1 1 0 0 0,-2-2 0 0 0,1 1 0 0 0,0-1 0 0 0,-17 2 0 0 0,25-4-154 0 0,0 0 0 0 0,-1 0-1 0 0,1 0 1 0 0,-1 0 0 0 0,1 0 0 0 0,-1-1-1 0 0,1 1 1 0 0,0 0 0 0 0,-1-1 0 0 0,1 1-1 0 0,0-1 1 0 0,-1 1 0 0 0,0-2 0 0 0,1 2-216 0 0,0-1 1 0 0,0 0-1 0 0,1 0 1 0 0,-1 1-1 0 0,0-1 0 0 0,1 0 1 0 0,-1 0-1 0 0,1 0 1 0 0,-1 0-1 0 0,1 0 1 0 0,-1 0-1 0 0,1 0 1 0 0,0 0-1 0 0,-1 0 1 0 0,1 0-1 0 0,0 0 1 0 0,0 0-1 0 0,0 0 1 0 0,0 0-1 0 0,0 0 1 0 0,0 0-1 0 0,0-1 1 0 0,1-4-1263 0 0,0 1 0 0 0,0 0 0 0 0,1 0 0 0 0,0 0 1 0 0,0 0-1 0 0,0 0 0 0 0,4-7 0 0 0,12-16-2624 0 0,5-3 1018 0 0</inkml:trace>
+  <inkml:trace contextRef="#ctx0" brushRef="#br0" timeOffset="13929.03">13000 1392 1912 0 0,'14'13'25862'0'0,"-7"-13"-22106"0"0,33-11-3273 0 0,68-30 0 0 0,-96 35-456 0 0,1 0 0 0 0,-1-1-1 0 0,0-1 1 0 0,0 0 0 0 0,-1 0-1 0 0,0-1 1 0 0,-1-1 0 0 0,0 0-1 0 0,9-11 1 0 0,-18 19-27 0 0,0 1 0 0 0,0-1 0 0 0,0 1 0 0 0,0-1 0 0 0,0 0 0 0 0,0 0 0 0 0,-1 1 0 0 0,1-1 0 0 0,0-2 0 0 0,-1 4 0 0 0,0 0 0 0 0,0-1 0 0 0,0 1 0 0 0,0 0 0 0 0,0 0 0 0 0,0 0 0 0 0,0-1 0 0 0,0 1 0 0 0,0 0 0 0 0,0 0 0 0 0,0 0 0 0 0,-1-1 0 0 0,1 1 0 0 0,0 0 0 0 0,0 0 0 0 0,0 0 0 0 0,0-1 0 0 0,0 1 0 0 0,0 0 0 0 0,0 0 0 0 0,0 0 0 0 0,-1 0 0 0 0,1-1 0 0 0,0 1 0 0 0,0 0 0 0 0,0 0 0 0 0,0 0 0 0 0,-1 0 0 0 0,1-1 0 0 0,-11 4 0 0 0,6 0 0 0 0,1 0 0 0 0,-1 1 0 0 0,1-1 0 0 0,-1 1 0 0 0,1 0 0 0 0,1 0 0 0 0,-1 0 0 0 0,0 1 0 0 0,1-1 0 0 0,0 1 0 0 0,0 0 0 0 0,0 0 0 0 0,1 0 0 0 0,0 0 0 0 0,0 1 0 0 0,-3 9 0 0 0,1 4 0 0 0,0 1 0 0 0,1-1 0 0 0,-1 31 0 0 0,4 8 0 0 0,11 88 0 0 0,-3-69 0 0 0,-7-65-2339 0 0,-1-1 1 0 0,-1 23-1 0 0,0-31 1622 0 0,1 1-1 0 0,-1-1 1 0 0,1 0-1 0 0,-1 1 1 0 0,0-1-1 0 0,-1 0 1 0 0,1 0-1 0 0,0 1 1 0 0,-1-1 0 0 0,0 0-1 0 0,0-1 1 0 0,0 1-1 0 0,-4 5 1 0 0,5-7-2 0 0,0 0-1 0 0,0-1 1 0 0,0 1 0 0 0,0 0 0 0 0,0-1-1 0 0,0 1 1 0 0,0-1 0 0 0,-1 1 0 0 0,1-1-1 0 0,0 1 1 0 0,-3-1 0 0 0,-13-1-4262 0 0,4-4 2986 0 0</inkml:trace>
+  <inkml:trace contextRef="#ctx0" brushRef="#br0" timeOffset="14148.06">13009 1857 2460 0 0,'-52'23'10229'0'0,"9"-3"4142"0"0,37-17-13334 0 0,6 0-34 0 0,12-1 784 0 0,22-3 80 0 0,-33 1-1858 0 0,49-5-9 0 0,0-2 0 0 0,59-15 0 0 0,96-37 0 0 0,-155 43 0 0 0,7-2 0 0 0,-19 5 0 0 0,1 1 0 0 0,39-5 0 0 0,-77 17-75 0 0,-1 0 1 0 0,0-1-1 0 0,1 1 0 0 0,-1 0 1 0 0,0 0-1 0 0,1 0 0 0 0,-1 0 0 0 0,0 0 1 0 0,1 0-1 0 0,-1 0 0 0 0,0 0 1 0 0,1 0-1 0 0,-1 0 0 0 0,0 0 1 0 0,1 0-1 0 0,-1 0 0 0 0,1 0 0 0 0,-1 0 1 0 0,0 1-1 0 0,1-1 0 0 0,-1 0 1 0 0,0 0-1 0 0,0 0 0 0 0,1 0 1 0 0,-1 1-1 0 0,0-1 0 0 0,1 0 0 0 0,-6 8-4820 0 0,-14 6-5028 0 0,-19 4 2330 0 0,-20 1 2117 0 0,51-17 5003 0 0,-45 13-1630 0 0</inkml:trace>
+  <inkml:trace contextRef="#ctx0" brushRef="#br0" timeOffset="14598.36">8970 3173 1256 0 0,'-73'30'7710'0'0,"30"-12"712"0"0,39-17-7018 0 0,0 1 0 0 0,1 0 0 0 0,-1 0-1 0 0,1 1 1 0 0,-5 3 0 0 0,11-7-826 0 0,0 1-1 0 0,0 0 1 0 0,0-1 0 0 0,1 0 0 0 0,-1 1-1 0 0,4-3 1 0 0,-1 1-4 0 0,257-68 575 0 0,175-45 36 0 0,-143 43-1185 0 0,641-153 0 0 0,3 26 0 0 0,149 17 0 0 0,-794 136 0 0 0,-201 31 0 0 0,270-48 0 0 0,-340 57 0 0 0,-14 1 0 0 0,-9 5 0 0 0,0 0 0 0 0,0 0 0 0 0,0 0 0 0 0,0 0 0 0 0,0 0 0 0 0,0 0 0 0 0,0-1 0 0 0,0 1 0 0 0,0 0 0 0 0,0 0 0 0 0,0 0 0 0 0,0 0 0 0 0,0 0 0 0 0,0 0 0 0 0,0 0 0 0 0,0-1 0 0 0,0 1 0 0 0,0 0 0 0 0,0 0 0 0 0,0 0 0 0 0,0 0 0 0 0,0 0 0 0 0,0 0 0 0 0,-1 0 0 0 0,1-1 0 0 0,0 1 0 0 0,0 0 0 0 0,0 0 0 0 0,0 0 0 0 0,0 0 0 0 0,0 0 0 0 0,0 0 0 0 0,0 0 0 0 0,0 0 0 0 0,0 0 0 0 0,-1 0 0 0 0,1 0 0 0 0,0 0 0 0 0,0 0 0 0 0,0 0 0 0 0,0 0 0 0 0,0-1 0 0 0,0 1 0 0 0,0 0 0 0 0,-1 0 0 0 0,1 0 0 0 0,0 0 0 0 0,0 0 0 0 0,0 0 0 0 0,0 0 0 0 0,0 0 0 0 0,0 1 0 0 0,0-1 0 0 0,-1 0 0 0 0,1 0 0 0 0,-8-1 0 0 0,1 0 0 0 0,-1 1 0 0 0,0 0 0 0 0,0 1 0 0 0,1-1 0 0 0,-16 5 0 0 0,1-2 0 0 0,-215 34-5470 0 0,-193 26-14950 0 0,243-41 16058 0 0,54-9 2155 0 0</inkml:trace>
+  <inkml:trace contextRef="#ctx0" brushRef="#br0" timeOffset="15045.17">8776 3541 1788 0 0,'-83'32'5609'0'0,"-3"-5"5118"0"0,86-27-10546 0 0,-1 0 1 0 0,0 1-1 0 0,0-1 1 0 0,1 0 0 0 0,-1 0-1 0 0,0 1 1 0 0,0-1-1 0 0,0 0 1 0 0,0 0-1 0 0,1 0 1 0 0,-1 0 0 0 0,0 0-1 0 0,0 0 1 0 0,0-1-1 0 0,0 1 1 0 0,-1 0-1 0 0,2-1-92 0 0,0 1 0 0 0,0-1 0 0 0,0 1 0 0 0,1 0 0 0 0,-1-1 0 0 0,0 1 0 0 0,0 0 0 0 0,0-1 0 0 0,0 1 0 0 0,0 0 0 0 0,0-1 0 0 0,1 1 0 0 0,-1 0 0 0 0,0-1 0 0 0,0 1 0 0 0,0 0 1 0 0,1-1-1 0 0,-1 1 0 0 0,0 0 0 0 0,0 0 0 0 0,1-1 0 0 0,-1 1 0 0 0,0 0 0 0 0,1 0 0 0 0,26-19 2006 0 0,-6 9-936 0 0,1 1 1 0 0,36-11-1 0 0,48-5 902 0 0,-85 20-1736 0 0,107-23-62 0 0,725-168 842 0 0,311-89-1105 0 0,7 30 0 0 0,-530 133 0 0 0,79-16 0 0 0,-483 88 0 0 0,-231 48 0 0 0,-13 3 0 0 0,-15 2 0 0 0,-12 5-1835 0 0,17-3-2307 0 0,-25 3 0 0 0,35-8 3151 0 0,1 1 0 0 0,-1-1 0 0 0,0 0-1 0 0,1-1 1 0 0,-1 0 0 0 0,1 0-1 0 0,-10-3 1 0 0,5 1-1170 0 0,-1-1 0 0 0,2-1 0 0 0,-1 0 0 0 0,-16-11 0 0 0,-10-11-748 0 0</inkml:trace>
+</inkml:ink>
+</file>
+
+<file path=word/ink/ink9.xml><?xml version="1.0" encoding="utf-8"?>
+<inkml:ink xmlns:inkml="http://www.w3.org/2003/InkML">
+  <inkml:definitions>
+    <inkml:context xml:id="ctx0">
+      <inkml:inkSource xml:id="inkSrc0">
+        <inkml:traceFormat>
+          <inkml:channel name="X" type="integer" min="-2.14748E9" max="2.14748E9" units="cm"/>
+          <inkml:channel name="Y" type="integer" min="-2.14748E9" max="2.14748E9" units="cm"/>
+          <inkml:channel name="F" type="integer" max="32767" units="dev"/>
+          <inkml:channel name="OA" type="integer" max="360" units="deg"/>
+          <inkml:channel name="OE" type="integer" max="90" units="deg"/>
+        </inkml:traceFormat>
+        <inkml:channelProperties>
+          <inkml:channelProperty channel="X" name="resolution" value="1000" units="1/cm"/>
+          <inkml:channelProperty channel="Y" name="resolution" value="1000" units="1/cm"/>
+          <inkml:channelProperty channel="F" name="resolution" value="0" units="1/dev"/>
+          <inkml:channelProperty channel="OA" name="resolution" value="1000" units="1/deg"/>
+          <inkml:channelProperty channel="OE" name="resolution" value="1000" units="1/deg"/>
+        </inkml:channelProperties>
+      </inkml:inkSource>
+      <inkml:timestamp xml:id="ts0" timeString="2025-09-23T12:17:39.885"/>
+    </inkml:context>
+    <inkml:brush xml:id="br0">
+      <inkml:brushProperty name="width" value="0.035" units="cm"/>
+      <inkml:brushProperty name="height" value="0.035" units="cm"/>
+      <inkml:brushProperty name="color" value="#E71224"/>
+    </inkml:brush>
+  </inkml:definitions>
+  <inkml:trace contextRef="#ctx0" brushRef="#br0">55 4 1912 0 0,'0'6'2508'0'0,"-6"-4"229"0"0,2 1 127 0 0,-1-3-240 0 0,-3 2-1000 0 0,5 0-716 0 0,-3-2-496 0 0,4 0-456 0 0,-1 0-576 0 0,1 0-784 0 0,-2 0-768 0 0,-1-9-5661 0 0,-1-1 5661 0 0</inkml:trace>
+</inkml:ink>
+</file>
+
 <file path=word/theme/theme1.xml><?xml version="1.0" encoding="utf-8"?>
 <a:theme xmlns:a="http://schemas.openxmlformats.org/drawingml/2006/main" name="Office Theme">
   <a:themeElements>
